--- a/public/Ziad Hatem - CV.docx
+++ b/public/Ziad Hatem - CV.docx
@@ -15,6 +15,17 @@
         <w:bidi w:val="0"/>
         <w:spacing w:line="276" w:lineRule="auto"/>
       </w:pPr>
+      <w:r>
+        <w:t xml:space="preserve">Personal Website: </w:t>
+      </w:r>
+      <w:hyperlink r:id="rId6" w:history="1">
+        <w:r>
+          <w:rPr>
+            <w:rStyle w:val="Hyperlink"/>
+          </w:rPr>
+          <w:t>Link</w:t>
+        </w:r>
+      </w:hyperlink>
     </w:p>
     <w:p>
       <w:pPr>
@@ -35,7 +46,7 @@
         </w:rPr>
         <w:t xml:space="preserve">LinkedIn: </w:t>
       </w:r>
-      <w:hyperlink r:id="rId6" w:tooltip="https://www.linkedin.com/in/ziad-hatem-792b532b7" w:history="1">
+      <w:hyperlink r:id="rId7" w:tooltip="https://www.linkedin.com/in/ziad-hatem-792b532b7" w:history="1">
         <w:r>
           <w:rPr>
             <w:rStyle w:val="Hyperlink"/>
@@ -75,7 +86,7 @@
         </w:rPr>
         <w:t xml:space="preserve">: </w:t>
       </w:r>
-      <w:hyperlink r:id="rId7" w:tooltip="https://github.com/ziad-hatem" w:history="1">
+      <w:hyperlink r:id="rId8" w:tooltip="https://github.com/ziad-hatem" w:history="1">
         <w:r>
           <w:rPr>
             <w:rStyle w:val="Hyperlink"/>
@@ -452,7 +463,7 @@
         </w:rPr>
         <w:t xml:space="preserve"> - </w:t>
       </w:r>
-      <w:hyperlink r:id="rId8" w:tooltip="https://www.credly.com/badges/cc8e0540-0bd1-41b8-a298-fa53ef32fbae/linked_in_profile" w:history="1">
+      <w:hyperlink r:id="rId9" w:tooltip="https://www.credly.com/badges/cc8e0540-0bd1-41b8-a298-fa53ef32fbae/linked_in_profile" w:history="1">
         <w:r>
           <w:rPr>
             <w:rStyle w:val="Hyperlink"/>
@@ -482,7 +493,7 @@
         </w:rPr>
         <w:t xml:space="preserve">CS50X Harvard - </w:t>
       </w:r>
-      <w:hyperlink r:id="rId9" w:tooltip="https://cs50.harvard.edu/certificates/be791857-ee12-4ccb-95ae-0a455da748a4" w:history="1">
+      <w:hyperlink r:id="rId10" w:tooltip="https://cs50.harvard.edu/certificates/be791857-ee12-4ccb-95ae-0a455da748a4" w:history="1">
         <w:r>
           <w:rPr>
             <w:rStyle w:val="Hyperlink"/>
@@ -512,7 +523,7 @@
         </w:rPr>
         <w:t xml:space="preserve">JavaScript Essentials - </w:t>
       </w:r>
-      <w:hyperlink r:id="rId10" w:tooltip="https://www.credly.com/badges/2686aaa7-8a7f-4a06-9d02-48fa48dd0526/linked_in_profile" w:history="1">
+      <w:hyperlink r:id="rId11" w:tooltip="https://www.credly.com/badges/2686aaa7-8a7f-4a06-9d02-48fa48dd0526/linked_in_profile" w:history="1">
         <w:r>
           <w:rPr>
             <w:rStyle w:val="Hyperlink"/>
@@ -1058,7 +1069,14 @@
           <w:rFonts w:ascii="Calibri" w:eastAsia="Calibri" w:hAnsi="Calibri" w:cs="Calibri"/>
           <w:color w:val="000000"/>
         </w:rPr>
-        <w:t>-      B2 ((Speaking, writing, and Reading)).</w:t>
+        <w:t xml:space="preserve">-      B2 ((Speaking, writing, and </w:t>
+      </w:r>
+      <w:r>
+        <w:rPr>
+          <w:rFonts w:ascii="Calibri" w:eastAsia="Calibri" w:hAnsi="Calibri" w:cs="Calibri"/>
+          <w:color w:val="000000"/>
+        </w:rPr>
+        <w:t>Reading)).</w:t>
       </w:r>
     </w:p>
     <w:p>
@@ -1167,7 +1185,15 @@
           <w:b/>
           <w:color w:val="000000"/>
         </w:rPr>
-        <w:t>Nationality                   :</w:t>
+        <w:t xml:space="preserve">Nationality                  </w:t>
+      </w:r>
+      <w:r>
+        <w:rPr>
+          <w:rFonts w:ascii="Calibri" w:eastAsia="Calibri" w:hAnsi="Calibri" w:cs="Calibri"/>
+          <w:b/>
+          <w:color w:val="000000"/>
+        </w:rPr>
+        <w:t>:</w:t>
       </w:r>
       <w:r>
         <w:rPr>
@@ -1310,6 +1336,1355 @@
 <file path=word/numbering.xml><?xml version="1.0" encoding="utf-8"?>
 <w:numbering xmlns:wpc="http://schemas.microsoft.com/office/word/2010/wordprocessingCanvas" xmlns:cx="http://schemas.microsoft.com/office/drawing/2014/chartex" xmlns:cx1="http://schemas.microsoft.com/office/drawing/2015/9/8/chartex" xmlns:cx2="http://schemas.microsoft.com/office/drawing/2015/10/21/chartex" xmlns:cx3="http://schemas.microsoft.com/office/drawing/2016/5/9/chartex" xmlns:cx4="http://schemas.microsoft.com/office/drawing/2016/5/10/chartex" xmlns:cx5="http://schemas.microsoft.com/office/drawing/2016/5/11/chartex" xmlns:cx6="http://schemas.microsoft.com/office/drawing/2016/5/12/chartex" xmlns:cx7="http://schemas.microsoft.com/office/drawing/2016/5/13/chartex" xmlns:cx8="http://schemas.microsoft.com/office/drawing/2016/5/14/chartex" xmlns:mc="http://schemas.openxmlformats.org/markup-compatibility/2006" xmlns:aink="http://schemas.microsoft.com/office/drawing/2016/ink" xmlns:am3d="http://schemas.microsoft.com/office/drawing/2017/model3d" xmlns:o="urn:schemas-microsoft-com:office:office" xmlns:oel="http://schemas.microsoft.com/office/2019/extlst" xmlns:r="http://schemas.openxmlformats.org/officeDocument/2006/relationships" xmlns:m="http://schemas.openxmlformats.org/officeDocument/2006/math" xmlns:v="urn:schemas-microsoft-com:vml" xmlns:wp14="http://schemas.microsoft.com/office/word/2010/wordprocessingDrawing" xmlns:wp="http://schemas.openxmlformats.org/drawingml/2006/wordprocessingDrawing" xmlns:w10="urn:schemas-microsoft-com:office:word" xmlns:w="http://schemas.openxmlformats.org/wordprocessingml/2006/main" xmlns:w14="http://schemas.microsoft.com/office/word/2010/wordml" xmlns:w15="http://schemas.microsoft.com/office/word/2012/wordml" xmlns:w16cex="http://schemas.microsoft.com/office/word/2018/wordml/cex" xmlns:w16cid="http://schemas.microsoft.com/office/word/2016/wordml/cid" xmlns:w16="http://schemas.microsoft.com/office/word/2018/wordml" xmlns:w16sdtdh="http://schemas.microsoft.com/office/word/2020/wordml/sdtdatahash" xmlns:w16se="http://schemas.microsoft.com/office/word/2015/wordml/symex" xmlns:wpg="http://schemas.microsoft.com/office/word/2010/wordprocessingGroup" xmlns:wpi="http://schemas.microsoft.com/office/word/2010/wordprocessingInk" xmlns:wne="http://schemas.microsoft.com/office/word/2006/wordml" xmlns:wps="http://schemas.microsoft.com/office/word/2010/wordprocessingShape" mc:Ignorable="w14 w15 w16se w16cid w16 w16cex w16sdtdh wp14">
   <w:abstractNum w:abstractNumId="0" w15:restartNumberingAfterBreak="0">
+    <w:nsid w:val="00000001"/>
+    <w:multiLevelType w:val="hybridMultilevel"/>
+    <w:tmpl w:val="B0F2B4B6"/>
+    <w:lvl w:ilvl="0" w:tplc="04090001">
+      <w:start w:val="1"/>
+      <w:numFmt w:val="bullet"/>
+      <w:lvlText w:val=""/>
+      <w:lvlJc w:val="left"/>
+      <w:pPr>
+        <w:ind w:left="720" w:hanging="360"/>
+      </w:pPr>
+      <w:rPr>
+        <w:rFonts w:ascii="Symbol" w:hAnsi="Symbol" w:hint="default"/>
+      </w:rPr>
+    </w:lvl>
+    <w:lvl w:ilvl="1" w:tplc="04090003" w:tentative="1">
+      <w:start w:val="1"/>
+      <w:numFmt w:val="bullet"/>
+      <w:lvlText w:val="o"/>
+      <w:lvlJc w:val="left"/>
+      <w:pPr>
+        <w:ind w:left="1440" w:hanging="360"/>
+      </w:pPr>
+      <w:rPr>
+        <w:rFonts w:ascii="Courier New" w:hAnsi="Courier New" w:cs="Courier New" w:hint="default"/>
+      </w:rPr>
+    </w:lvl>
+    <w:lvl w:ilvl="2" w:tplc="04090005" w:tentative="1">
+      <w:start w:val="1"/>
+      <w:numFmt w:val="bullet"/>
+      <w:lvlText w:val=""/>
+      <w:lvlJc w:val="left"/>
+      <w:pPr>
+        <w:ind w:left="2160" w:hanging="360"/>
+      </w:pPr>
+      <w:rPr>
+        <w:rFonts w:ascii="Wingdings" w:hAnsi="Wingdings" w:hint="default"/>
+      </w:rPr>
+    </w:lvl>
+    <w:lvl w:ilvl="3" w:tplc="04090001" w:tentative="1">
+      <w:start w:val="1"/>
+      <w:numFmt w:val="bullet"/>
+      <w:lvlText w:val=""/>
+      <w:lvlJc w:val="left"/>
+      <w:pPr>
+        <w:ind w:left="2880" w:hanging="360"/>
+      </w:pPr>
+      <w:rPr>
+        <w:rFonts w:ascii="Symbol" w:hAnsi="Symbol" w:hint="default"/>
+      </w:rPr>
+    </w:lvl>
+    <w:lvl w:ilvl="4" w:tplc="04090003" w:tentative="1">
+      <w:start w:val="1"/>
+      <w:numFmt w:val="bullet"/>
+      <w:lvlText w:val="o"/>
+      <w:lvlJc w:val="left"/>
+      <w:pPr>
+        <w:ind w:left="3600" w:hanging="360"/>
+      </w:pPr>
+      <w:rPr>
+        <w:rFonts w:ascii="Courier New" w:hAnsi="Courier New" w:cs="Courier New" w:hint="default"/>
+      </w:rPr>
+    </w:lvl>
+    <w:lvl w:ilvl="5" w:tplc="04090005" w:tentative="1">
+      <w:start w:val="1"/>
+      <w:numFmt w:val="bullet"/>
+      <w:lvlText w:val=""/>
+      <w:lvlJc w:val="left"/>
+      <w:pPr>
+        <w:ind w:left="4320" w:hanging="360"/>
+      </w:pPr>
+      <w:rPr>
+        <w:rFonts w:ascii="Wingdings" w:hAnsi="Wingdings" w:hint="default"/>
+      </w:rPr>
+    </w:lvl>
+    <w:lvl w:ilvl="6" w:tplc="04090001" w:tentative="1">
+      <w:start w:val="1"/>
+      <w:numFmt w:val="bullet"/>
+      <w:lvlText w:val=""/>
+      <w:lvlJc w:val="left"/>
+      <w:pPr>
+        <w:ind w:left="5040" w:hanging="360"/>
+      </w:pPr>
+      <w:rPr>
+        <w:rFonts w:ascii="Symbol" w:hAnsi="Symbol" w:hint="default"/>
+      </w:rPr>
+    </w:lvl>
+    <w:lvl w:ilvl="7" w:tplc="04090003" w:tentative="1">
+      <w:start w:val="1"/>
+      <w:numFmt w:val="bullet"/>
+      <w:lvlText w:val="o"/>
+      <w:lvlJc w:val="left"/>
+      <w:pPr>
+        <w:ind w:left="5760" w:hanging="360"/>
+      </w:pPr>
+      <w:rPr>
+        <w:rFonts w:ascii="Courier New" w:hAnsi="Courier New" w:cs="Courier New" w:hint="default"/>
+      </w:rPr>
+    </w:lvl>
+    <w:lvl w:ilvl="8" w:tplc="04090005" w:tentative="1">
+      <w:start w:val="1"/>
+      <w:numFmt w:val="bullet"/>
+      <w:lvlText w:val=""/>
+      <w:lvlJc w:val="left"/>
+      <w:pPr>
+        <w:ind w:left="6480" w:hanging="360"/>
+      </w:pPr>
+      <w:rPr>
+        <w:rFonts w:ascii="Wingdings" w:hAnsi="Wingdings" w:hint="default"/>
+      </w:rPr>
+    </w:lvl>
+  </w:abstractNum>
+  <w:abstractNum w:abstractNumId="1" w15:restartNumberingAfterBreak="0">
+    <w:nsid w:val="00000002"/>
+    <w:multiLevelType w:val="multilevel"/>
+    <w:tmpl w:val="218A3632"/>
+    <w:lvl w:ilvl="0">
+      <w:start w:val="1"/>
+      <w:numFmt w:val="bullet"/>
+      <w:lvlText w:val="●"/>
+      <w:lvlJc w:val="left"/>
+      <w:pPr>
+        <w:ind w:left="927" w:hanging="360"/>
+      </w:pPr>
+      <w:rPr>
+        <w:rFonts w:ascii="Noto Sans Symbols" w:eastAsia="Noto Sans Symbols" w:hAnsi="Noto Sans Symbols" w:cs="Noto Sans Symbols"/>
+        <w:color w:val="000000"/>
+      </w:rPr>
+    </w:lvl>
+    <w:lvl w:ilvl="1">
+      <w:start w:val="1"/>
+      <w:numFmt w:val="bullet"/>
+      <w:lvlText w:val="o"/>
+      <w:lvlJc w:val="left"/>
+      <w:pPr>
+        <w:ind w:left="1647" w:hanging="360"/>
+      </w:pPr>
+      <w:rPr>
+        <w:rFonts w:ascii="Courier New" w:eastAsia="Courier New" w:hAnsi="Courier New" w:cs="Courier New"/>
+      </w:rPr>
+    </w:lvl>
+    <w:lvl w:ilvl="2">
+      <w:start w:val="1"/>
+      <w:numFmt w:val="bullet"/>
+      <w:lvlText w:val="▪"/>
+      <w:lvlJc w:val="left"/>
+      <w:pPr>
+        <w:ind w:left="2367" w:hanging="360"/>
+      </w:pPr>
+      <w:rPr>
+        <w:rFonts w:ascii="Noto Sans Symbols" w:eastAsia="Noto Sans Symbols" w:hAnsi="Noto Sans Symbols" w:cs="Noto Sans Symbols"/>
+      </w:rPr>
+    </w:lvl>
+    <w:lvl w:ilvl="3">
+      <w:start w:val="1"/>
+      <w:numFmt w:val="bullet"/>
+      <w:lvlText w:val="●"/>
+      <w:lvlJc w:val="left"/>
+      <w:pPr>
+        <w:ind w:left="3087" w:hanging="360"/>
+      </w:pPr>
+      <w:rPr>
+        <w:rFonts w:ascii="Noto Sans Symbols" w:eastAsia="Noto Sans Symbols" w:hAnsi="Noto Sans Symbols" w:cs="Noto Sans Symbols"/>
+      </w:rPr>
+    </w:lvl>
+    <w:lvl w:ilvl="4">
+      <w:start w:val="1"/>
+      <w:numFmt w:val="bullet"/>
+      <w:lvlText w:val="o"/>
+      <w:lvlJc w:val="left"/>
+      <w:pPr>
+        <w:ind w:left="3807" w:hanging="360"/>
+      </w:pPr>
+      <w:rPr>
+        <w:rFonts w:ascii="Courier New" w:eastAsia="Courier New" w:hAnsi="Courier New" w:cs="Courier New"/>
+      </w:rPr>
+    </w:lvl>
+    <w:lvl w:ilvl="5">
+      <w:start w:val="1"/>
+      <w:numFmt w:val="bullet"/>
+      <w:lvlText w:val="▪"/>
+      <w:lvlJc w:val="left"/>
+      <w:pPr>
+        <w:ind w:left="4527" w:hanging="360"/>
+      </w:pPr>
+      <w:rPr>
+        <w:rFonts w:ascii="Noto Sans Symbols" w:eastAsia="Noto Sans Symbols" w:hAnsi="Noto Sans Symbols" w:cs="Noto Sans Symbols"/>
+      </w:rPr>
+    </w:lvl>
+    <w:lvl w:ilvl="6">
+      <w:start w:val="1"/>
+      <w:numFmt w:val="bullet"/>
+      <w:lvlText w:val="●"/>
+      <w:lvlJc w:val="left"/>
+      <w:pPr>
+        <w:ind w:left="5247" w:hanging="360"/>
+      </w:pPr>
+      <w:rPr>
+        <w:rFonts w:ascii="Noto Sans Symbols" w:eastAsia="Noto Sans Symbols" w:hAnsi="Noto Sans Symbols" w:cs="Noto Sans Symbols"/>
+      </w:rPr>
+    </w:lvl>
+    <w:lvl w:ilvl="7">
+      <w:start w:val="1"/>
+      <w:numFmt w:val="bullet"/>
+      <w:lvlText w:val="o"/>
+      <w:lvlJc w:val="left"/>
+      <w:pPr>
+        <w:ind w:left="5967" w:hanging="360"/>
+      </w:pPr>
+      <w:rPr>
+        <w:rFonts w:ascii="Courier New" w:eastAsia="Courier New" w:hAnsi="Courier New" w:cs="Courier New"/>
+      </w:rPr>
+    </w:lvl>
+    <w:lvl w:ilvl="8">
+      <w:start w:val="1"/>
+      <w:numFmt w:val="bullet"/>
+      <w:lvlText w:val="▪"/>
+      <w:lvlJc w:val="left"/>
+      <w:pPr>
+        <w:ind w:left="6687" w:hanging="360"/>
+      </w:pPr>
+      <w:rPr>
+        <w:rFonts w:ascii="Noto Sans Symbols" w:eastAsia="Noto Sans Symbols" w:hAnsi="Noto Sans Symbols" w:cs="Noto Sans Symbols"/>
+      </w:rPr>
+    </w:lvl>
+  </w:abstractNum>
+  <w:abstractNum w:abstractNumId="2" w15:restartNumberingAfterBreak="0">
+    <w:nsid w:val="00000003"/>
+    <w:multiLevelType w:val="multilevel"/>
+    <w:tmpl w:val="4A24C684"/>
+    <w:lvl w:ilvl="0">
+      <w:start w:val="1"/>
+      <w:numFmt w:val="bullet"/>
+      <w:lvlText w:val="●"/>
+      <w:lvlJc w:val="left"/>
+      <w:pPr>
+        <w:ind w:left="1245" w:hanging="360"/>
+      </w:pPr>
+      <w:rPr>
+        <w:rFonts w:ascii="Noto Sans Symbols" w:eastAsia="Noto Sans Symbols" w:hAnsi="Noto Sans Symbols" w:cs="Noto Sans Symbols"/>
+        <w:color w:val="000000"/>
+      </w:rPr>
+    </w:lvl>
+    <w:lvl w:ilvl="1">
+      <w:start w:val="1"/>
+      <w:numFmt w:val="bullet"/>
+      <w:lvlText w:val="o"/>
+      <w:lvlJc w:val="left"/>
+      <w:pPr>
+        <w:ind w:left="1965" w:hanging="360"/>
+      </w:pPr>
+      <w:rPr>
+        <w:rFonts w:ascii="Courier New" w:eastAsia="Courier New" w:hAnsi="Courier New" w:cs="Courier New"/>
+      </w:rPr>
+    </w:lvl>
+    <w:lvl w:ilvl="2">
+      <w:start w:val="1"/>
+      <w:numFmt w:val="bullet"/>
+      <w:lvlText w:val="▪"/>
+      <w:lvlJc w:val="left"/>
+      <w:pPr>
+        <w:ind w:left="2685" w:hanging="360"/>
+      </w:pPr>
+      <w:rPr>
+        <w:rFonts w:ascii="Noto Sans Symbols" w:eastAsia="Noto Sans Symbols" w:hAnsi="Noto Sans Symbols" w:cs="Noto Sans Symbols"/>
+      </w:rPr>
+    </w:lvl>
+    <w:lvl w:ilvl="3">
+      <w:start w:val="1"/>
+      <w:numFmt w:val="bullet"/>
+      <w:lvlText w:val="●"/>
+      <w:lvlJc w:val="left"/>
+      <w:pPr>
+        <w:ind w:left="3405" w:hanging="360"/>
+      </w:pPr>
+      <w:rPr>
+        <w:rFonts w:ascii="Noto Sans Symbols" w:eastAsia="Noto Sans Symbols" w:hAnsi="Noto Sans Symbols" w:cs="Noto Sans Symbols"/>
+      </w:rPr>
+    </w:lvl>
+    <w:lvl w:ilvl="4">
+      <w:start w:val="1"/>
+      <w:numFmt w:val="bullet"/>
+      <w:lvlText w:val="o"/>
+      <w:lvlJc w:val="left"/>
+      <w:pPr>
+        <w:ind w:left="4125" w:hanging="360"/>
+      </w:pPr>
+      <w:rPr>
+        <w:rFonts w:ascii="Courier New" w:eastAsia="Courier New" w:hAnsi="Courier New" w:cs="Courier New"/>
+      </w:rPr>
+    </w:lvl>
+    <w:lvl w:ilvl="5">
+      <w:start w:val="1"/>
+      <w:numFmt w:val="bullet"/>
+      <w:lvlText w:val="▪"/>
+      <w:lvlJc w:val="left"/>
+      <w:pPr>
+        <w:ind w:left="4845" w:hanging="360"/>
+      </w:pPr>
+      <w:rPr>
+        <w:rFonts w:ascii="Noto Sans Symbols" w:eastAsia="Noto Sans Symbols" w:hAnsi="Noto Sans Symbols" w:cs="Noto Sans Symbols"/>
+      </w:rPr>
+    </w:lvl>
+    <w:lvl w:ilvl="6">
+      <w:start w:val="1"/>
+      <w:numFmt w:val="bullet"/>
+      <w:lvlText w:val="●"/>
+      <w:lvlJc w:val="left"/>
+      <w:pPr>
+        <w:ind w:left="5565" w:hanging="360"/>
+      </w:pPr>
+      <w:rPr>
+        <w:rFonts w:ascii="Noto Sans Symbols" w:eastAsia="Noto Sans Symbols" w:hAnsi="Noto Sans Symbols" w:cs="Noto Sans Symbols"/>
+      </w:rPr>
+    </w:lvl>
+    <w:lvl w:ilvl="7">
+      <w:start w:val="1"/>
+      <w:numFmt w:val="bullet"/>
+      <w:lvlText w:val="o"/>
+      <w:lvlJc w:val="left"/>
+      <w:pPr>
+        <w:ind w:left="6285" w:hanging="360"/>
+      </w:pPr>
+      <w:rPr>
+        <w:rFonts w:ascii="Courier New" w:eastAsia="Courier New" w:hAnsi="Courier New" w:cs="Courier New"/>
+      </w:rPr>
+    </w:lvl>
+    <w:lvl w:ilvl="8">
+      <w:start w:val="1"/>
+      <w:numFmt w:val="bullet"/>
+      <w:lvlText w:val="▪"/>
+      <w:lvlJc w:val="left"/>
+      <w:pPr>
+        <w:ind w:left="7005" w:hanging="360"/>
+      </w:pPr>
+      <w:rPr>
+        <w:rFonts w:ascii="Noto Sans Symbols" w:eastAsia="Noto Sans Symbols" w:hAnsi="Noto Sans Symbols" w:cs="Noto Sans Symbols"/>
+      </w:rPr>
+    </w:lvl>
+  </w:abstractNum>
+  <w:abstractNum w:abstractNumId="3" w15:restartNumberingAfterBreak="0">
+    <w:nsid w:val="00000004"/>
+    <w:multiLevelType w:val="multilevel"/>
+    <w:tmpl w:val="9B16387C"/>
+    <w:lvl w:ilvl="0">
+      <w:start w:val="1"/>
+      <w:numFmt w:val="bullet"/>
+      <w:pStyle w:val="ListBullet3"/>
+      <w:lvlText w:val="●"/>
+      <w:lvlJc w:val="left"/>
+      <w:pPr>
+        <w:ind w:left="720" w:hanging="360"/>
+      </w:pPr>
+      <w:rPr>
+        <w:rFonts w:ascii="Noto Sans Symbols" w:eastAsia="Noto Sans Symbols" w:hAnsi="Noto Sans Symbols" w:cs="Noto Sans Symbols"/>
+        <w:color w:val="000000"/>
+      </w:rPr>
+    </w:lvl>
+    <w:lvl w:ilvl="1">
+      <w:start w:val="1"/>
+      <w:numFmt w:val="bullet"/>
+      <w:lvlText w:val="o"/>
+      <w:lvlJc w:val="left"/>
+      <w:pPr>
+        <w:ind w:left="1440" w:hanging="360"/>
+      </w:pPr>
+      <w:rPr>
+        <w:rFonts w:ascii="Courier New" w:eastAsia="Courier New" w:hAnsi="Courier New" w:cs="Courier New"/>
+      </w:rPr>
+    </w:lvl>
+    <w:lvl w:ilvl="2">
+      <w:start w:val="1"/>
+      <w:numFmt w:val="bullet"/>
+      <w:lvlText w:val="▪"/>
+      <w:lvlJc w:val="left"/>
+      <w:pPr>
+        <w:ind w:left="2160" w:hanging="360"/>
+      </w:pPr>
+      <w:rPr>
+        <w:rFonts w:ascii="Noto Sans Symbols" w:eastAsia="Noto Sans Symbols" w:hAnsi="Noto Sans Symbols" w:cs="Noto Sans Symbols"/>
+      </w:rPr>
+    </w:lvl>
+    <w:lvl w:ilvl="3">
+      <w:start w:val="1"/>
+      <w:numFmt w:val="bullet"/>
+      <w:lvlText w:val="●"/>
+      <w:lvlJc w:val="left"/>
+      <w:pPr>
+        <w:ind w:left="2880" w:hanging="360"/>
+      </w:pPr>
+      <w:rPr>
+        <w:rFonts w:ascii="Noto Sans Symbols" w:eastAsia="Noto Sans Symbols" w:hAnsi="Noto Sans Symbols" w:cs="Noto Sans Symbols"/>
+      </w:rPr>
+    </w:lvl>
+    <w:lvl w:ilvl="4">
+      <w:start w:val="1"/>
+      <w:numFmt w:val="bullet"/>
+      <w:lvlText w:val="o"/>
+      <w:lvlJc w:val="left"/>
+      <w:pPr>
+        <w:ind w:left="3600" w:hanging="360"/>
+      </w:pPr>
+      <w:rPr>
+        <w:rFonts w:ascii="Courier New" w:eastAsia="Courier New" w:hAnsi="Courier New" w:cs="Courier New"/>
+      </w:rPr>
+    </w:lvl>
+    <w:lvl w:ilvl="5">
+      <w:start w:val="1"/>
+      <w:numFmt w:val="bullet"/>
+      <w:lvlText w:val="▪"/>
+      <w:lvlJc w:val="left"/>
+      <w:pPr>
+        <w:ind w:left="4320" w:hanging="360"/>
+      </w:pPr>
+      <w:rPr>
+        <w:rFonts w:ascii="Noto Sans Symbols" w:eastAsia="Noto Sans Symbols" w:hAnsi="Noto Sans Symbols" w:cs="Noto Sans Symbols"/>
+      </w:rPr>
+    </w:lvl>
+    <w:lvl w:ilvl="6">
+      <w:start w:val="1"/>
+      <w:numFmt w:val="bullet"/>
+      <w:lvlText w:val="●"/>
+      <w:lvlJc w:val="left"/>
+      <w:pPr>
+        <w:ind w:left="5040" w:hanging="360"/>
+      </w:pPr>
+      <w:rPr>
+        <w:rFonts w:ascii="Noto Sans Symbols" w:eastAsia="Noto Sans Symbols" w:hAnsi="Noto Sans Symbols" w:cs="Noto Sans Symbols"/>
+      </w:rPr>
+    </w:lvl>
+    <w:lvl w:ilvl="7">
+      <w:start w:val="1"/>
+      <w:numFmt w:val="bullet"/>
+      <w:lvlText w:val="o"/>
+      <w:lvlJc w:val="left"/>
+      <w:pPr>
+        <w:ind w:left="5760" w:hanging="360"/>
+      </w:pPr>
+      <w:rPr>
+        <w:rFonts w:ascii="Courier New" w:eastAsia="Courier New" w:hAnsi="Courier New" w:cs="Courier New"/>
+      </w:rPr>
+    </w:lvl>
+    <w:lvl w:ilvl="8">
+      <w:start w:val="1"/>
+      <w:numFmt w:val="bullet"/>
+      <w:lvlText w:val="▪"/>
+      <w:lvlJc w:val="left"/>
+      <w:pPr>
+        <w:ind w:left="6480" w:hanging="360"/>
+      </w:pPr>
+      <w:rPr>
+        <w:rFonts w:ascii="Noto Sans Symbols" w:eastAsia="Noto Sans Symbols" w:hAnsi="Noto Sans Symbols" w:cs="Noto Sans Symbols"/>
+      </w:rPr>
+    </w:lvl>
+  </w:abstractNum>
+  <w:abstractNum w:abstractNumId="4" w15:restartNumberingAfterBreak="0">
+    <w:nsid w:val="00000005"/>
+    <w:multiLevelType w:val="multilevel"/>
+    <w:tmpl w:val="7D1C0B12"/>
+    <w:lvl w:ilvl="0">
+      <w:start w:val="1"/>
+      <w:numFmt w:val="bullet"/>
+      <w:lvlText w:val="●"/>
+      <w:lvlJc w:val="left"/>
+      <w:pPr>
+        <w:ind w:left="720" w:hanging="360"/>
+      </w:pPr>
+      <w:rPr>
+        <w:rFonts w:ascii="Noto Sans Symbols" w:eastAsia="Noto Sans Symbols" w:hAnsi="Noto Sans Symbols" w:cs="Noto Sans Symbols"/>
+        <w:color w:val="000000"/>
+      </w:rPr>
+    </w:lvl>
+    <w:lvl w:ilvl="1">
+      <w:start w:val="1"/>
+      <w:numFmt w:val="bullet"/>
+      <w:lvlText w:val="o"/>
+      <w:lvlJc w:val="left"/>
+      <w:pPr>
+        <w:ind w:left="1440" w:hanging="360"/>
+      </w:pPr>
+      <w:rPr>
+        <w:rFonts w:ascii="Courier New" w:eastAsia="Courier New" w:hAnsi="Courier New" w:cs="Courier New"/>
+      </w:rPr>
+    </w:lvl>
+    <w:lvl w:ilvl="2">
+      <w:start w:val="1"/>
+      <w:numFmt w:val="bullet"/>
+      <w:lvlText w:val="▪"/>
+      <w:lvlJc w:val="left"/>
+      <w:pPr>
+        <w:ind w:left="2160" w:hanging="360"/>
+      </w:pPr>
+      <w:rPr>
+        <w:rFonts w:ascii="Noto Sans Symbols" w:eastAsia="Noto Sans Symbols" w:hAnsi="Noto Sans Symbols" w:cs="Noto Sans Symbols"/>
+      </w:rPr>
+    </w:lvl>
+    <w:lvl w:ilvl="3">
+      <w:start w:val="1"/>
+      <w:numFmt w:val="bullet"/>
+      <w:lvlText w:val="●"/>
+      <w:lvlJc w:val="left"/>
+      <w:pPr>
+        <w:ind w:left="2880" w:hanging="360"/>
+      </w:pPr>
+      <w:rPr>
+        <w:rFonts w:ascii="Noto Sans Symbols" w:eastAsia="Noto Sans Symbols" w:hAnsi="Noto Sans Symbols" w:cs="Noto Sans Symbols"/>
+      </w:rPr>
+    </w:lvl>
+    <w:lvl w:ilvl="4">
+      <w:start w:val="1"/>
+      <w:numFmt w:val="bullet"/>
+      <w:lvlText w:val="o"/>
+      <w:lvlJc w:val="left"/>
+      <w:pPr>
+        <w:ind w:left="3600" w:hanging="360"/>
+      </w:pPr>
+      <w:rPr>
+        <w:rFonts w:ascii="Courier New" w:eastAsia="Courier New" w:hAnsi="Courier New" w:cs="Courier New"/>
+      </w:rPr>
+    </w:lvl>
+    <w:lvl w:ilvl="5">
+      <w:start w:val="1"/>
+      <w:numFmt w:val="bullet"/>
+      <w:lvlText w:val="▪"/>
+      <w:lvlJc w:val="left"/>
+      <w:pPr>
+        <w:ind w:left="4320" w:hanging="360"/>
+      </w:pPr>
+      <w:rPr>
+        <w:rFonts w:ascii="Noto Sans Symbols" w:eastAsia="Noto Sans Symbols" w:hAnsi="Noto Sans Symbols" w:cs="Noto Sans Symbols"/>
+      </w:rPr>
+    </w:lvl>
+    <w:lvl w:ilvl="6">
+      <w:start w:val="1"/>
+      <w:numFmt w:val="bullet"/>
+      <w:lvlText w:val="●"/>
+      <w:lvlJc w:val="left"/>
+      <w:pPr>
+        <w:ind w:left="5040" w:hanging="360"/>
+      </w:pPr>
+      <w:rPr>
+        <w:rFonts w:ascii="Noto Sans Symbols" w:eastAsia="Noto Sans Symbols" w:hAnsi="Noto Sans Symbols" w:cs="Noto Sans Symbols"/>
+      </w:rPr>
+    </w:lvl>
+    <w:lvl w:ilvl="7">
+      <w:start w:val="1"/>
+      <w:numFmt w:val="bullet"/>
+      <w:lvlText w:val="o"/>
+      <w:lvlJc w:val="left"/>
+      <w:pPr>
+        <w:ind w:left="5760" w:hanging="360"/>
+      </w:pPr>
+      <w:rPr>
+        <w:rFonts w:ascii="Courier New" w:eastAsia="Courier New" w:hAnsi="Courier New" w:cs="Courier New"/>
+      </w:rPr>
+    </w:lvl>
+    <w:lvl w:ilvl="8">
+      <w:start w:val="1"/>
+      <w:numFmt w:val="bullet"/>
+      <w:lvlText w:val="▪"/>
+      <w:lvlJc w:val="left"/>
+      <w:pPr>
+        <w:ind w:left="6480" w:hanging="360"/>
+      </w:pPr>
+      <w:rPr>
+        <w:rFonts w:ascii="Noto Sans Symbols" w:eastAsia="Noto Sans Symbols" w:hAnsi="Noto Sans Symbols" w:cs="Noto Sans Symbols"/>
+      </w:rPr>
+    </w:lvl>
+  </w:abstractNum>
+  <w:abstractNum w:abstractNumId="5" w15:restartNumberingAfterBreak="0">
+    <w:nsid w:val="00000006"/>
+    <w:multiLevelType w:val="multilevel"/>
+    <w:tmpl w:val="818E875E"/>
+    <w:lvl w:ilvl="0">
+      <w:start w:val="1"/>
+      <w:numFmt w:val="bullet"/>
+      <w:pStyle w:val="ListBullet4"/>
+      <w:lvlText w:val="▪"/>
+      <w:lvlJc w:val="left"/>
+      <w:pPr>
+        <w:ind w:left="1590" w:hanging="360"/>
+      </w:pPr>
+      <w:rPr>
+        <w:rFonts w:ascii="Noto Sans Symbols" w:eastAsia="Noto Sans Symbols" w:hAnsi="Noto Sans Symbols" w:cs="Noto Sans Symbols"/>
+      </w:rPr>
+    </w:lvl>
+    <w:lvl w:ilvl="1">
+      <w:start w:val="1"/>
+      <w:numFmt w:val="bullet"/>
+      <w:lvlText w:val="o"/>
+      <w:lvlJc w:val="left"/>
+      <w:pPr>
+        <w:ind w:left="2310" w:hanging="360"/>
+      </w:pPr>
+      <w:rPr>
+        <w:rFonts w:ascii="Courier New" w:eastAsia="Courier New" w:hAnsi="Courier New" w:cs="Courier New"/>
+      </w:rPr>
+    </w:lvl>
+    <w:lvl w:ilvl="2">
+      <w:start w:val="1"/>
+      <w:numFmt w:val="bullet"/>
+      <w:lvlText w:val="▪"/>
+      <w:lvlJc w:val="left"/>
+      <w:pPr>
+        <w:ind w:left="3030" w:hanging="360"/>
+      </w:pPr>
+      <w:rPr>
+        <w:rFonts w:ascii="Noto Sans Symbols" w:eastAsia="Noto Sans Symbols" w:hAnsi="Noto Sans Symbols" w:cs="Noto Sans Symbols"/>
+      </w:rPr>
+    </w:lvl>
+    <w:lvl w:ilvl="3">
+      <w:start w:val="1"/>
+      <w:numFmt w:val="bullet"/>
+      <w:lvlText w:val="●"/>
+      <w:lvlJc w:val="left"/>
+      <w:pPr>
+        <w:ind w:left="3750" w:hanging="360"/>
+      </w:pPr>
+      <w:rPr>
+        <w:rFonts w:ascii="Noto Sans Symbols" w:eastAsia="Noto Sans Symbols" w:hAnsi="Noto Sans Symbols" w:cs="Noto Sans Symbols"/>
+      </w:rPr>
+    </w:lvl>
+    <w:lvl w:ilvl="4">
+      <w:start w:val="1"/>
+      <w:numFmt w:val="bullet"/>
+      <w:lvlText w:val="o"/>
+      <w:lvlJc w:val="left"/>
+      <w:pPr>
+        <w:ind w:left="4470" w:hanging="360"/>
+      </w:pPr>
+      <w:rPr>
+        <w:rFonts w:ascii="Courier New" w:eastAsia="Courier New" w:hAnsi="Courier New" w:cs="Courier New"/>
+      </w:rPr>
+    </w:lvl>
+    <w:lvl w:ilvl="5">
+      <w:start w:val="1"/>
+      <w:numFmt w:val="bullet"/>
+      <w:lvlText w:val="▪"/>
+      <w:lvlJc w:val="left"/>
+      <w:pPr>
+        <w:ind w:left="5190" w:hanging="360"/>
+      </w:pPr>
+      <w:rPr>
+        <w:rFonts w:ascii="Noto Sans Symbols" w:eastAsia="Noto Sans Symbols" w:hAnsi="Noto Sans Symbols" w:cs="Noto Sans Symbols"/>
+      </w:rPr>
+    </w:lvl>
+    <w:lvl w:ilvl="6">
+      <w:start w:val="1"/>
+      <w:numFmt w:val="bullet"/>
+      <w:lvlText w:val="●"/>
+      <w:lvlJc w:val="left"/>
+      <w:pPr>
+        <w:ind w:left="5910" w:hanging="360"/>
+      </w:pPr>
+      <w:rPr>
+        <w:rFonts w:ascii="Noto Sans Symbols" w:eastAsia="Noto Sans Symbols" w:hAnsi="Noto Sans Symbols" w:cs="Noto Sans Symbols"/>
+      </w:rPr>
+    </w:lvl>
+    <w:lvl w:ilvl="7">
+      <w:start w:val="1"/>
+      <w:numFmt w:val="bullet"/>
+      <w:lvlText w:val="o"/>
+      <w:lvlJc w:val="left"/>
+      <w:pPr>
+        <w:ind w:left="6630" w:hanging="360"/>
+      </w:pPr>
+      <w:rPr>
+        <w:rFonts w:ascii="Courier New" w:eastAsia="Courier New" w:hAnsi="Courier New" w:cs="Courier New"/>
+      </w:rPr>
+    </w:lvl>
+    <w:lvl w:ilvl="8">
+      <w:start w:val="1"/>
+      <w:numFmt w:val="bullet"/>
+      <w:lvlText w:val="▪"/>
+      <w:lvlJc w:val="left"/>
+      <w:pPr>
+        <w:ind w:left="7350" w:hanging="360"/>
+      </w:pPr>
+      <w:rPr>
+        <w:rFonts w:ascii="Noto Sans Symbols" w:eastAsia="Noto Sans Symbols" w:hAnsi="Noto Sans Symbols" w:cs="Noto Sans Symbols"/>
+      </w:rPr>
+    </w:lvl>
+  </w:abstractNum>
+  <w:abstractNum w:abstractNumId="6" w15:restartNumberingAfterBreak="0">
+    <w:nsid w:val="00000007"/>
+    <w:multiLevelType w:val="multilevel"/>
+    <w:tmpl w:val="DDC8DCCC"/>
+    <w:lvl w:ilvl="0">
+      <w:start w:val="1"/>
+      <w:numFmt w:val="bullet"/>
+      <w:lvlText w:val="●"/>
+      <w:lvlJc w:val="left"/>
+      <w:pPr>
+        <w:ind w:left="840" w:hanging="360"/>
+      </w:pPr>
+      <w:rPr>
+        <w:rFonts w:ascii="Noto Sans Symbols" w:eastAsia="Noto Sans Symbols" w:hAnsi="Noto Sans Symbols" w:cs="Noto Sans Symbols"/>
+        <w:color w:val="000000"/>
+      </w:rPr>
+    </w:lvl>
+    <w:lvl w:ilvl="1">
+      <w:start w:val="1"/>
+      <w:numFmt w:val="bullet"/>
+      <w:lvlText w:val="o"/>
+      <w:lvlJc w:val="left"/>
+      <w:pPr>
+        <w:ind w:left="1440" w:hanging="360"/>
+      </w:pPr>
+      <w:rPr>
+        <w:rFonts w:ascii="Courier New" w:eastAsia="Courier New" w:hAnsi="Courier New" w:cs="Courier New"/>
+      </w:rPr>
+    </w:lvl>
+    <w:lvl w:ilvl="2">
+      <w:start w:val="1"/>
+      <w:numFmt w:val="bullet"/>
+      <w:lvlText w:val="▪"/>
+      <w:lvlJc w:val="left"/>
+      <w:pPr>
+        <w:ind w:left="2160" w:hanging="360"/>
+      </w:pPr>
+      <w:rPr>
+        <w:rFonts w:ascii="Noto Sans Symbols" w:eastAsia="Noto Sans Symbols" w:hAnsi="Noto Sans Symbols" w:cs="Noto Sans Symbols"/>
+      </w:rPr>
+    </w:lvl>
+    <w:lvl w:ilvl="3">
+      <w:start w:val="1"/>
+      <w:numFmt w:val="bullet"/>
+      <w:lvlText w:val="●"/>
+      <w:lvlJc w:val="left"/>
+      <w:pPr>
+        <w:ind w:left="2880" w:hanging="360"/>
+      </w:pPr>
+      <w:rPr>
+        <w:rFonts w:ascii="Noto Sans Symbols" w:eastAsia="Noto Sans Symbols" w:hAnsi="Noto Sans Symbols" w:cs="Noto Sans Symbols"/>
+      </w:rPr>
+    </w:lvl>
+    <w:lvl w:ilvl="4">
+      <w:start w:val="1"/>
+      <w:numFmt w:val="bullet"/>
+      <w:lvlText w:val="o"/>
+      <w:lvlJc w:val="left"/>
+      <w:pPr>
+        <w:ind w:left="3600" w:hanging="360"/>
+      </w:pPr>
+      <w:rPr>
+        <w:rFonts w:ascii="Courier New" w:eastAsia="Courier New" w:hAnsi="Courier New" w:cs="Courier New"/>
+      </w:rPr>
+    </w:lvl>
+    <w:lvl w:ilvl="5">
+      <w:start w:val="1"/>
+      <w:numFmt w:val="bullet"/>
+      <w:lvlText w:val="▪"/>
+      <w:lvlJc w:val="left"/>
+      <w:pPr>
+        <w:ind w:left="4320" w:hanging="360"/>
+      </w:pPr>
+      <w:rPr>
+        <w:rFonts w:ascii="Noto Sans Symbols" w:eastAsia="Noto Sans Symbols" w:hAnsi="Noto Sans Symbols" w:cs="Noto Sans Symbols"/>
+      </w:rPr>
+    </w:lvl>
+    <w:lvl w:ilvl="6">
+      <w:start w:val="1"/>
+      <w:numFmt w:val="bullet"/>
+      <w:lvlText w:val="●"/>
+      <w:lvlJc w:val="left"/>
+      <w:pPr>
+        <w:ind w:left="5040" w:hanging="360"/>
+      </w:pPr>
+      <w:rPr>
+        <w:rFonts w:ascii="Noto Sans Symbols" w:eastAsia="Noto Sans Symbols" w:hAnsi="Noto Sans Symbols" w:cs="Noto Sans Symbols"/>
+      </w:rPr>
+    </w:lvl>
+    <w:lvl w:ilvl="7">
+      <w:start w:val="1"/>
+      <w:numFmt w:val="bullet"/>
+      <w:lvlText w:val="o"/>
+      <w:lvlJc w:val="left"/>
+      <w:pPr>
+        <w:ind w:left="5760" w:hanging="360"/>
+      </w:pPr>
+      <w:rPr>
+        <w:rFonts w:ascii="Courier New" w:eastAsia="Courier New" w:hAnsi="Courier New" w:cs="Courier New"/>
+      </w:rPr>
+    </w:lvl>
+    <w:lvl w:ilvl="8">
+      <w:start w:val="1"/>
+      <w:numFmt w:val="bullet"/>
+      <w:lvlText w:val="▪"/>
+      <w:lvlJc w:val="left"/>
+      <w:pPr>
+        <w:ind w:left="6480" w:hanging="360"/>
+      </w:pPr>
+      <w:rPr>
+        <w:rFonts w:ascii="Noto Sans Symbols" w:eastAsia="Noto Sans Symbols" w:hAnsi="Noto Sans Symbols" w:cs="Noto Sans Symbols"/>
+      </w:rPr>
+    </w:lvl>
+  </w:abstractNum>
+  <w:abstractNum w:abstractNumId="7" w15:restartNumberingAfterBreak="0">
+    <w:nsid w:val="00000008"/>
+    <w:multiLevelType w:val="multilevel"/>
+    <w:tmpl w:val="C9F67C2E"/>
+    <w:lvl w:ilvl="0">
+      <w:start w:val="1"/>
+      <w:numFmt w:val="bullet"/>
+      <w:pStyle w:val="Achievement"/>
+      <w:lvlText w:val="●"/>
+      <w:lvlJc w:val="left"/>
+      <w:pPr>
+        <w:ind w:left="786" w:hanging="360"/>
+      </w:pPr>
+      <w:rPr>
+        <w:rFonts w:ascii="Noto Sans Symbols" w:eastAsia="Noto Sans Symbols" w:hAnsi="Noto Sans Symbols" w:cs="Noto Sans Symbols"/>
+        <w:color w:val="000000"/>
+      </w:rPr>
+    </w:lvl>
+    <w:lvl w:ilvl="1">
+      <w:start w:val="1"/>
+      <w:numFmt w:val="bullet"/>
+      <w:lvlText w:val="o"/>
+      <w:lvlJc w:val="left"/>
+      <w:pPr>
+        <w:ind w:left="1506" w:hanging="360"/>
+      </w:pPr>
+      <w:rPr>
+        <w:rFonts w:ascii="Courier New" w:eastAsia="Courier New" w:hAnsi="Courier New" w:cs="Courier New"/>
+      </w:rPr>
+    </w:lvl>
+    <w:lvl w:ilvl="2">
+      <w:start w:val="1"/>
+      <w:numFmt w:val="bullet"/>
+      <w:lvlText w:val="▪"/>
+      <w:lvlJc w:val="left"/>
+      <w:pPr>
+        <w:ind w:left="2226" w:hanging="360"/>
+      </w:pPr>
+      <w:rPr>
+        <w:rFonts w:ascii="Noto Sans Symbols" w:eastAsia="Noto Sans Symbols" w:hAnsi="Noto Sans Symbols" w:cs="Noto Sans Symbols"/>
+      </w:rPr>
+    </w:lvl>
+    <w:lvl w:ilvl="3">
+      <w:start w:val="1"/>
+      <w:numFmt w:val="bullet"/>
+      <w:lvlText w:val="●"/>
+      <w:lvlJc w:val="left"/>
+      <w:pPr>
+        <w:ind w:left="2946" w:hanging="360"/>
+      </w:pPr>
+      <w:rPr>
+        <w:rFonts w:ascii="Noto Sans Symbols" w:eastAsia="Noto Sans Symbols" w:hAnsi="Noto Sans Symbols" w:cs="Noto Sans Symbols"/>
+      </w:rPr>
+    </w:lvl>
+    <w:lvl w:ilvl="4">
+      <w:start w:val="1"/>
+      <w:numFmt w:val="bullet"/>
+      <w:lvlText w:val="o"/>
+      <w:lvlJc w:val="left"/>
+      <w:pPr>
+        <w:ind w:left="3666" w:hanging="360"/>
+      </w:pPr>
+      <w:rPr>
+        <w:rFonts w:ascii="Courier New" w:eastAsia="Courier New" w:hAnsi="Courier New" w:cs="Courier New"/>
+      </w:rPr>
+    </w:lvl>
+    <w:lvl w:ilvl="5">
+      <w:start w:val="1"/>
+      <w:numFmt w:val="bullet"/>
+      <w:lvlText w:val="▪"/>
+      <w:lvlJc w:val="left"/>
+      <w:pPr>
+        <w:ind w:left="4386" w:hanging="360"/>
+      </w:pPr>
+      <w:rPr>
+        <w:rFonts w:ascii="Noto Sans Symbols" w:eastAsia="Noto Sans Symbols" w:hAnsi="Noto Sans Symbols" w:cs="Noto Sans Symbols"/>
+      </w:rPr>
+    </w:lvl>
+    <w:lvl w:ilvl="6">
+      <w:start w:val="1"/>
+      <w:numFmt w:val="bullet"/>
+      <w:lvlText w:val="●"/>
+      <w:lvlJc w:val="left"/>
+      <w:pPr>
+        <w:ind w:left="5106" w:hanging="360"/>
+      </w:pPr>
+      <w:rPr>
+        <w:rFonts w:ascii="Noto Sans Symbols" w:eastAsia="Noto Sans Symbols" w:hAnsi="Noto Sans Symbols" w:cs="Noto Sans Symbols"/>
+      </w:rPr>
+    </w:lvl>
+    <w:lvl w:ilvl="7">
+      <w:start w:val="1"/>
+      <w:numFmt w:val="bullet"/>
+      <w:lvlText w:val="o"/>
+      <w:lvlJc w:val="left"/>
+      <w:pPr>
+        <w:ind w:left="5826" w:hanging="360"/>
+      </w:pPr>
+      <w:rPr>
+        <w:rFonts w:ascii="Courier New" w:eastAsia="Courier New" w:hAnsi="Courier New" w:cs="Courier New"/>
+      </w:rPr>
+    </w:lvl>
+    <w:lvl w:ilvl="8">
+      <w:start w:val="1"/>
+      <w:numFmt w:val="bullet"/>
+      <w:lvlText w:val="▪"/>
+      <w:lvlJc w:val="left"/>
+      <w:pPr>
+        <w:ind w:left="6546" w:hanging="360"/>
+      </w:pPr>
+      <w:rPr>
+        <w:rFonts w:ascii="Noto Sans Symbols" w:eastAsia="Noto Sans Symbols" w:hAnsi="Noto Sans Symbols" w:cs="Noto Sans Symbols"/>
+      </w:rPr>
+    </w:lvl>
+  </w:abstractNum>
+  <w:abstractNum w:abstractNumId="8" w15:restartNumberingAfterBreak="0">
+    <w:nsid w:val="00000009"/>
+    <w:multiLevelType w:val="multilevel"/>
+    <w:tmpl w:val="A4168676"/>
+    <w:lvl w:ilvl="0">
+      <w:start w:val="1"/>
+      <w:numFmt w:val="bullet"/>
+      <w:lvlText w:val="●"/>
+      <w:lvlJc w:val="left"/>
+      <w:pPr>
+        <w:ind w:left="786" w:hanging="360"/>
+      </w:pPr>
+      <w:rPr>
+        <w:rFonts w:ascii="Noto Sans Symbols" w:eastAsia="Noto Sans Symbols" w:hAnsi="Noto Sans Symbols" w:cs="Noto Sans Symbols"/>
+        <w:color w:val="000000"/>
+      </w:rPr>
+    </w:lvl>
+    <w:lvl w:ilvl="1">
+      <w:start w:val="1"/>
+      <w:numFmt w:val="bullet"/>
+      <w:lvlText w:val="o"/>
+      <w:lvlJc w:val="left"/>
+      <w:pPr>
+        <w:ind w:left="1506" w:hanging="360"/>
+      </w:pPr>
+      <w:rPr>
+        <w:rFonts w:ascii="Courier New" w:eastAsia="Courier New" w:hAnsi="Courier New" w:cs="Courier New"/>
+      </w:rPr>
+    </w:lvl>
+    <w:lvl w:ilvl="2">
+      <w:start w:val="1"/>
+      <w:numFmt w:val="bullet"/>
+      <w:lvlText w:val="▪"/>
+      <w:lvlJc w:val="left"/>
+      <w:pPr>
+        <w:ind w:left="2226" w:hanging="360"/>
+      </w:pPr>
+      <w:rPr>
+        <w:rFonts w:ascii="Noto Sans Symbols" w:eastAsia="Noto Sans Symbols" w:hAnsi="Noto Sans Symbols" w:cs="Noto Sans Symbols"/>
+      </w:rPr>
+    </w:lvl>
+    <w:lvl w:ilvl="3">
+      <w:start w:val="1"/>
+      <w:numFmt w:val="bullet"/>
+      <w:lvlText w:val="●"/>
+      <w:lvlJc w:val="left"/>
+      <w:pPr>
+        <w:ind w:left="2946" w:hanging="360"/>
+      </w:pPr>
+      <w:rPr>
+        <w:rFonts w:ascii="Noto Sans Symbols" w:eastAsia="Noto Sans Symbols" w:hAnsi="Noto Sans Symbols" w:cs="Noto Sans Symbols"/>
+      </w:rPr>
+    </w:lvl>
+    <w:lvl w:ilvl="4">
+      <w:start w:val="1"/>
+      <w:numFmt w:val="bullet"/>
+      <w:lvlText w:val="o"/>
+      <w:lvlJc w:val="left"/>
+      <w:pPr>
+        <w:ind w:left="3666" w:hanging="360"/>
+      </w:pPr>
+      <w:rPr>
+        <w:rFonts w:ascii="Courier New" w:eastAsia="Courier New" w:hAnsi="Courier New" w:cs="Courier New"/>
+      </w:rPr>
+    </w:lvl>
+    <w:lvl w:ilvl="5">
+      <w:start w:val="1"/>
+      <w:numFmt w:val="bullet"/>
+      <w:lvlText w:val="▪"/>
+      <w:lvlJc w:val="left"/>
+      <w:pPr>
+        <w:ind w:left="4386" w:hanging="360"/>
+      </w:pPr>
+      <w:rPr>
+        <w:rFonts w:ascii="Noto Sans Symbols" w:eastAsia="Noto Sans Symbols" w:hAnsi="Noto Sans Symbols" w:cs="Noto Sans Symbols"/>
+      </w:rPr>
+    </w:lvl>
+    <w:lvl w:ilvl="6">
+      <w:start w:val="1"/>
+      <w:numFmt w:val="bullet"/>
+      <w:lvlText w:val="●"/>
+      <w:lvlJc w:val="left"/>
+      <w:pPr>
+        <w:ind w:left="5106" w:hanging="360"/>
+      </w:pPr>
+      <w:rPr>
+        <w:rFonts w:ascii="Noto Sans Symbols" w:eastAsia="Noto Sans Symbols" w:hAnsi="Noto Sans Symbols" w:cs="Noto Sans Symbols"/>
+      </w:rPr>
+    </w:lvl>
+    <w:lvl w:ilvl="7">
+      <w:start w:val="1"/>
+      <w:numFmt w:val="bullet"/>
+      <w:lvlText w:val="o"/>
+      <w:lvlJc w:val="left"/>
+      <w:pPr>
+        <w:ind w:left="5826" w:hanging="360"/>
+      </w:pPr>
+      <w:rPr>
+        <w:rFonts w:ascii="Courier New" w:eastAsia="Courier New" w:hAnsi="Courier New" w:cs="Courier New"/>
+      </w:rPr>
+    </w:lvl>
+    <w:lvl w:ilvl="8">
+      <w:start w:val="1"/>
+      <w:numFmt w:val="bullet"/>
+      <w:lvlText w:val="▪"/>
+      <w:lvlJc w:val="left"/>
+      <w:pPr>
+        <w:ind w:left="6546" w:hanging="360"/>
+      </w:pPr>
+      <w:rPr>
+        <w:rFonts w:ascii="Noto Sans Symbols" w:eastAsia="Noto Sans Symbols" w:hAnsi="Noto Sans Symbols" w:cs="Noto Sans Symbols"/>
+      </w:rPr>
+    </w:lvl>
+  </w:abstractNum>
+  <w:abstractNum w:abstractNumId="9" w15:restartNumberingAfterBreak="0">
+    <w:nsid w:val="0000000A"/>
+    <w:multiLevelType w:val="multilevel"/>
+    <w:tmpl w:val="74CC10C2"/>
+    <w:lvl w:ilvl="0">
+      <w:start w:val="1"/>
+      <w:numFmt w:val="bullet"/>
+      <w:lvlText w:val="●"/>
+      <w:lvlJc w:val="left"/>
+      <w:pPr>
+        <w:ind w:left="786" w:hanging="360"/>
+      </w:pPr>
+      <w:rPr>
+        <w:rFonts w:ascii="Noto Sans Symbols" w:eastAsia="Noto Sans Symbols" w:hAnsi="Noto Sans Symbols" w:cs="Noto Sans Symbols"/>
+        <w:color w:val="000000"/>
+      </w:rPr>
+    </w:lvl>
+    <w:lvl w:ilvl="1">
+      <w:start w:val="1"/>
+      <w:numFmt w:val="bullet"/>
+      <w:lvlText w:val="o"/>
+      <w:lvlJc w:val="left"/>
+      <w:pPr>
+        <w:ind w:left="1506" w:hanging="360"/>
+      </w:pPr>
+      <w:rPr>
+        <w:rFonts w:ascii="Courier New" w:eastAsia="Courier New" w:hAnsi="Courier New" w:cs="Courier New"/>
+      </w:rPr>
+    </w:lvl>
+    <w:lvl w:ilvl="2">
+      <w:start w:val="1"/>
+      <w:numFmt w:val="bullet"/>
+      <w:lvlText w:val="▪"/>
+      <w:lvlJc w:val="left"/>
+      <w:pPr>
+        <w:ind w:left="2226" w:hanging="360"/>
+      </w:pPr>
+      <w:rPr>
+        <w:rFonts w:ascii="Noto Sans Symbols" w:eastAsia="Noto Sans Symbols" w:hAnsi="Noto Sans Symbols" w:cs="Noto Sans Symbols"/>
+      </w:rPr>
+    </w:lvl>
+    <w:lvl w:ilvl="3">
+      <w:start w:val="1"/>
+      <w:numFmt w:val="bullet"/>
+      <w:lvlText w:val="●"/>
+      <w:lvlJc w:val="left"/>
+      <w:pPr>
+        <w:ind w:left="2946" w:hanging="360"/>
+      </w:pPr>
+      <w:rPr>
+        <w:rFonts w:ascii="Noto Sans Symbols" w:eastAsia="Noto Sans Symbols" w:hAnsi="Noto Sans Symbols" w:cs="Noto Sans Symbols"/>
+      </w:rPr>
+    </w:lvl>
+    <w:lvl w:ilvl="4">
+      <w:start w:val="1"/>
+      <w:numFmt w:val="bullet"/>
+      <w:lvlText w:val="o"/>
+      <w:lvlJc w:val="left"/>
+      <w:pPr>
+        <w:ind w:left="3666" w:hanging="360"/>
+      </w:pPr>
+      <w:rPr>
+        <w:rFonts w:ascii="Courier New" w:eastAsia="Courier New" w:hAnsi="Courier New" w:cs="Courier New"/>
+      </w:rPr>
+    </w:lvl>
+    <w:lvl w:ilvl="5">
+      <w:start w:val="1"/>
+      <w:numFmt w:val="bullet"/>
+      <w:lvlText w:val="▪"/>
+      <w:lvlJc w:val="left"/>
+      <w:pPr>
+        <w:ind w:left="4386" w:hanging="360"/>
+      </w:pPr>
+      <w:rPr>
+        <w:rFonts w:ascii="Noto Sans Symbols" w:eastAsia="Noto Sans Symbols" w:hAnsi="Noto Sans Symbols" w:cs="Noto Sans Symbols"/>
+      </w:rPr>
+    </w:lvl>
+    <w:lvl w:ilvl="6">
+      <w:start w:val="1"/>
+      <w:numFmt w:val="bullet"/>
+      <w:lvlText w:val="●"/>
+      <w:lvlJc w:val="left"/>
+      <w:pPr>
+        <w:ind w:left="5106" w:hanging="360"/>
+      </w:pPr>
+      <w:rPr>
+        <w:rFonts w:ascii="Noto Sans Symbols" w:eastAsia="Noto Sans Symbols" w:hAnsi="Noto Sans Symbols" w:cs="Noto Sans Symbols"/>
+      </w:rPr>
+    </w:lvl>
+    <w:lvl w:ilvl="7">
+      <w:start w:val="1"/>
+      <w:numFmt w:val="bullet"/>
+      <w:lvlText w:val="o"/>
+      <w:lvlJc w:val="left"/>
+      <w:pPr>
+        <w:ind w:left="5826" w:hanging="360"/>
+      </w:pPr>
+      <w:rPr>
+        <w:rFonts w:ascii="Courier New" w:eastAsia="Courier New" w:hAnsi="Courier New" w:cs="Courier New"/>
+      </w:rPr>
+    </w:lvl>
+    <w:lvl w:ilvl="8">
+      <w:start w:val="1"/>
+      <w:numFmt w:val="bullet"/>
+      <w:lvlText w:val="▪"/>
+      <w:lvlJc w:val="left"/>
+      <w:pPr>
+        <w:ind w:left="6546" w:hanging="360"/>
+      </w:pPr>
+      <w:rPr>
+        <w:rFonts w:ascii="Noto Sans Symbols" w:eastAsia="Noto Sans Symbols" w:hAnsi="Noto Sans Symbols" w:cs="Noto Sans Symbols"/>
+      </w:rPr>
+    </w:lvl>
+  </w:abstractNum>
+  <w:abstractNum w:abstractNumId="10" w15:restartNumberingAfterBreak="0">
+    <w:nsid w:val="0000000B"/>
+    <w:multiLevelType w:val="multilevel"/>
+    <w:tmpl w:val="ED30D990"/>
+    <w:lvl w:ilvl="0">
+      <w:start w:val="1"/>
+      <w:numFmt w:val="bullet"/>
+      <w:pStyle w:val="ListBullet"/>
+      <w:lvlText w:val="●"/>
+      <w:lvlJc w:val="left"/>
+      <w:pPr>
+        <w:ind w:left="644" w:hanging="359"/>
+      </w:pPr>
+      <w:rPr>
+        <w:rFonts w:ascii="Noto Sans Symbols" w:eastAsia="Noto Sans Symbols" w:hAnsi="Noto Sans Symbols" w:cs="Noto Sans Symbols"/>
+        <w:color w:val="000000"/>
+      </w:rPr>
+    </w:lvl>
+    <w:lvl w:ilvl="1">
+      <w:start w:val="1"/>
+      <w:numFmt w:val="bullet"/>
+      <w:lvlText w:val="o"/>
+      <w:lvlJc w:val="left"/>
+      <w:pPr>
+        <w:ind w:left="1452" w:hanging="360"/>
+      </w:pPr>
+      <w:rPr>
+        <w:rFonts w:ascii="Courier New" w:eastAsia="Courier New" w:hAnsi="Courier New" w:cs="Courier New"/>
+      </w:rPr>
+    </w:lvl>
+    <w:lvl w:ilvl="2">
+      <w:start w:val="1"/>
+      <w:numFmt w:val="bullet"/>
+      <w:lvlText w:val="▪"/>
+      <w:lvlJc w:val="left"/>
+      <w:pPr>
+        <w:ind w:left="2172" w:hanging="360"/>
+      </w:pPr>
+      <w:rPr>
+        <w:rFonts w:ascii="Noto Sans Symbols" w:eastAsia="Noto Sans Symbols" w:hAnsi="Noto Sans Symbols" w:cs="Noto Sans Symbols"/>
+      </w:rPr>
+    </w:lvl>
+    <w:lvl w:ilvl="3">
+      <w:start w:val="1"/>
+      <w:numFmt w:val="bullet"/>
+      <w:lvlText w:val="●"/>
+      <w:lvlJc w:val="left"/>
+      <w:pPr>
+        <w:ind w:left="2892" w:hanging="360"/>
+      </w:pPr>
+      <w:rPr>
+        <w:rFonts w:ascii="Noto Sans Symbols" w:eastAsia="Noto Sans Symbols" w:hAnsi="Noto Sans Symbols" w:cs="Noto Sans Symbols"/>
+      </w:rPr>
+    </w:lvl>
+    <w:lvl w:ilvl="4">
+      <w:start w:val="1"/>
+      <w:numFmt w:val="bullet"/>
+      <w:lvlText w:val="o"/>
+      <w:lvlJc w:val="left"/>
+      <w:pPr>
+        <w:ind w:left="3612" w:hanging="360"/>
+      </w:pPr>
+      <w:rPr>
+        <w:rFonts w:ascii="Courier New" w:eastAsia="Courier New" w:hAnsi="Courier New" w:cs="Courier New"/>
+      </w:rPr>
+    </w:lvl>
+    <w:lvl w:ilvl="5">
+      <w:start w:val="1"/>
+      <w:numFmt w:val="bullet"/>
+      <w:lvlText w:val="▪"/>
+      <w:lvlJc w:val="left"/>
+      <w:pPr>
+        <w:ind w:left="4332" w:hanging="360"/>
+      </w:pPr>
+      <w:rPr>
+        <w:rFonts w:ascii="Noto Sans Symbols" w:eastAsia="Noto Sans Symbols" w:hAnsi="Noto Sans Symbols" w:cs="Noto Sans Symbols"/>
+      </w:rPr>
+    </w:lvl>
+    <w:lvl w:ilvl="6">
+      <w:start w:val="1"/>
+      <w:numFmt w:val="bullet"/>
+      <w:lvlText w:val="●"/>
+      <w:lvlJc w:val="left"/>
+      <w:pPr>
+        <w:ind w:left="5052" w:hanging="360"/>
+      </w:pPr>
+      <w:rPr>
+        <w:rFonts w:ascii="Noto Sans Symbols" w:eastAsia="Noto Sans Symbols" w:hAnsi="Noto Sans Symbols" w:cs="Noto Sans Symbols"/>
+      </w:rPr>
+    </w:lvl>
+    <w:lvl w:ilvl="7">
+      <w:start w:val="1"/>
+      <w:numFmt w:val="bullet"/>
+      <w:lvlText w:val="o"/>
+      <w:lvlJc w:val="left"/>
+      <w:pPr>
+        <w:ind w:left="5772" w:hanging="360"/>
+      </w:pPr>
+      <w:rPr>
+        <w:rFonts w:ascii="Courier New" w:eastAsia="Courier New" w:hAnsi="Courier New" w:cs="Courier New"/>
+      </w:rPr>
+    </w:lvl>
+    <w:lvl w:ilvl="8">
+      <w:start w:val="1"/>
+      <w:numFmt w:val="bullet"/>
+      <w:lvlText w:val="▪"/>
+      <w:lvlJc w:val="left"/>
+      <w:pPr>
+        <w:ind w:left="6492" w:hanging="360"/>
+      </w:pPr>
+      <w:rPr>
+        <w:rFonts w:ascii="Noto Sans Symbols" w:eastAsia="Noto Sans Symbols" w:hAnsi="Noto Sans Symbols" w:cs="Noto Sans Symbols"/>
+      </w:rPr>
+    </w:lvl>
+  </w:abstractNum>
+  <w:abstractNum w:abstractNumId="11" w15:restartNumberingAfterBreak="0">
+    <w:nsid w:val="0000000C"/>
+    <w:multiLevelType w:val="multilevel"/>
+    <w:tmpl w:val="13A85F62"/>
+    <w:lvl w:ilvl="0">
+      <w:start w:val="1"/>
+      <w:numFmt w:val="bullet"/>
+      <w:pStyle w:val="ListBullet2"/>
+      <w:lvlText w:val="●"/>
+      <w:lvlJc w:val="left"/>
+      <w:pPr>
+        <w:ind w:left="840" w:hanging="360"/>
+      </w:pPr>
+      <w:rPr>
+        <w:rFonts w:ascii="Noto Sans Symbols" w:eastAsia="Noto Sans Symbols" w:hAnsi="Noto Sans Symbols" w:cs="Noto Sans Symbols"/>
+        <w:b/>
+        <w:color w:val="000000"/>
+      </w:rPr>
+    </w:lvl>
+    <w:lvl w:ilvl="1">
+      <w:start w:val="1"/>
+      <w:numFmt w:val="lowerLetter"/>
+      <w:lvlText w:val="%2."/>
+      <w:lvlJc w:val="left"/>
+      <w:pPr>
+        <w:ind w:left="1560" w:hanging="360"/>
+      </w:pPr>
+    </w:lvl>
+    <w:lvl w:ilvl="2">
+      <w:start w:val="1"/>
+      <w:numFmt w:val="lowerRoman"/>
+      <w:lvlText w:val="%3."/>
+      <w:lvlJc w:val="right"/>
+      <w:pPr>
+        <w:ind w:left="2280" w:hanging="180"/>
+      </w:pPr>
+    </w:lvl>
+    <w:lvl w:ilvl="3">
+      <w:start w:val="1"/>
+      <w:numFmt w:val="decimal"/>
+      <w:lvlText w:val="%4."/>
+      <w:lvlJc w:val="left"/>
+      <w:pPr>
+        <w:ind w:left="3000" w:hanging="360"/>
+      </w:pPr>
+    </w:lvl>
+    <w:lvl w:ilvl="4">
+      <w:start w:val="1"/>
+      <w:numFmt w:val="lowerLetter"/>
+      <w:lvlText w:val="%5."/>
+      <w:lvlJc w:val="left"/>
+      <w:pPr>
+        <w:ind w:left="3720" w:hanging="360"/>
+      </w:pPr>
+    </w:lvl>
+    <w:lvl w:ilvl="5">
+      <w:start w:val="1"/>
+      <w:numFmt w:val="lowerRoman"/>
+      <w:lvlText w:val="%6."/>
+      <w:lvlJc w:val="right"/>
+      <w:pPr>
+        <w:ind w:left="4440" w:hanging="180"/>
+      </w:pPr>
+    </w:lvl>
+    <w:lvl w:ilvl="6">
+      <w:start w:val="1"/>
+      <w:numFmt w:val="decimal"/>
+      <w:lvlText w:val="%7."/>
+      <w:lvlJc w:val="left"/>
+      <w:pPr>
+        <w:ind w:left="5160" w:hanging="360"/>
+      </w:pPr>
+    </w:lvl>
+    <w:lvl w:ilvl="7">
+      <w:start w:val="1"/>
+      <w:numFmt w:val="lowerLetter"/>
+      <w:lvlText w:val="%8."/>
+      <w:lvlJc w:val="left"/>
+      <w:pPr>
+        <w:ind w:left="5880" w:hanging="360"/>
+      </w:pPr>
+    </w:lvl>
+    <w:lvl w:ilvl="8">
+      <w:start w:val="1"/>
+      <w:numFmt w:val="lowerRoman"/>
+      <w:lvlText w:val="%9."/>
+      <w:lvlJc w:val="right"/>
+      <w:pPr>
+        <w:ind w:left="6600" w:hanging="180"/>
+      </w:pPr>
+    </w:lvl>
+  </w:abstractNum>
+  <w:abstractNum w:abstractNumId="12" w15:restartNumberingAfterBreak="0">
+    <w:nsid w:val="7FFC30EB"/>
     <w:multiLevelType w:val="singleLevel"/>
     <w:tmpl w:val="D9367048"/>
     <w:lvl w:ilvl="0">
@@ -1328,1392 +2703,44 @@
       </w:rPr>
     </w:lvl>
   </w:abstractNum>
-  <w:abstractNum w:abstractNumId="1" w15:restartNumberingAfterBreak="0">
-    <w:nsid w:val="00000001"/>
-    <w:multiLevelType w:val="hybridMultilevel"/>
-    <w:tmpl w:val="B0F2B4B6"/>
-    <w:lvl w:ilvl="0" w:tplc="04090001">
-      <w:start w:val="1"/>
-      <w:numFmt w:val="bullet"/>
-      <w:lvlText w:val=""/>
-      <w:lvlJc w:val="left"/>
-      <w:pPr>
-        <w:ind w:left="720" w:hanging="360"/>
-      </w:pPr>
-      <w:rPr>
-        <w:rFonts w:ascii="Symbol" w:hAnsi="Symbol" w:hint="default"/>
-      </w:rPr>
-    </w:lvl>
-    <w:lvl w:ilvl="1" w:tplc="04090003" w:tentative="1">
-      <w:start w:val="1"/>
-      <w:numFmt w:val="bullet"/>
-      <w:lvlText w:val="o"/>
-      <w:lvlJc w:val="left"/>
-      <w:pPr>
-        <w:ind w:left="1440" w:hanging="360"/>
-      </w:pPr>
-      <w:rPr>
-        <w:rFonts w:ascii="Courier New" w:hAnsi="Courier New" w:cs="Courier New" w:hint="default"/>
-      </w:rPr>
-    </w:lvl>
-    <w:lvl w:ilvl="2" w:tplc="04090005" w:tentative="1">
-      <w:start w:val="1"/>
-      <w:numFmt w:val="bullet"/>
-      <w:lvlText w:val=""/>
-      <w:lvlJc w:val="left"/>
-      <w:pPr>
-        <w:ind w:left="2160" w:hanging="360"/>
-      </w:pPr>
-      <w:rPr>
-        <w:rFonts w:ascii="Wingdings" w:hAnsi="Wingdings" w:hint="default"/>
-      </w:rPr>
-    </w:lvl>
-    <w:lvl w:ilvl="3" w:tplc="04090001" w:tentative="1">
-      <w:start w:val="1"/>
-      <w:numFmt w:val="bullet"/>
-      <w:lvlText w:val=""/>
-      <w:lvlJc w:val="left"/>
-      <w:pPr>
-        <w:ind w:left="2880" w:hanging="360"/>
-      </w:pPr>
-      <w:rPr>
-        <w:rFonts w:ascii="Symbol" w:hAnsi="Symbol" w:hint="default"/>
-      </w:rPr>
-    </w:lvl>
-    <w:lvl w:ilvl="4" w:tplc="04090003" w:tentative="1">
-      <w:start w:val="1"/>
-      <w:numFmt w:val="bullet"/>
-      <w:lvlText w:val="o"/>
-      <w:lvlJc w:val="left"/>
-      <w:pPr>
-        <w:ind w:left="3600" w:hanging="360"/>
-      </w:pPr>
-      <w:rPr>
-        <w:rFonts w:ascii="Courier New" w:hAnsi="Courier New" w:cs="Courier New" w:hint="default"/>
-      </w:rPr>
-    </w:lvl>
-    <w:lvl w:ilvl="5" w:tplc="04090005" w:tentative="1">
-      <w:start w:val="1"/>
-      <w:numFmt w:val="bullet"/>
-      <w:lvlText w:val=""/>
-      <w:lvlJc w:val="left"/>
-      <w:pPr>
-        <w:ind w:left="4320" w:hanging="360"/>
-      </w:pPr>
-      <w:rPr>
-        <w:rFonts w:ascii="Wingdings" w:hAnsi="Wingdings" w:hint="default"/>
-      </w:rPr>
-    </w:lvl>
-    <w:lvl w:ilvl="6" w:tplc="04090001" w:tentative="1">
-      <w:start w:val="1"/>
-      <w:numFmt w:val="bullet"/>
-      <w:lvlText w:val=""/>
-      <w:lvlJc w:val="left"/>
-      <w:pPr>
-        <w:ind w:left="5040" w:hanging="360"/>
-      </w:pPr>
-      <w:rPr>
-        <w:rFonts w:ascii="Symbol" w:hAnsi="Symbol" w:hint="default"/>
-      </w:rPr>
-    </w:lvl>
-    <w:lvl w:ilvl="7" w:tplc="04090003" w:tentative="1">
-      <w:start w:val="1"/>
-      <w:numFmt w:val="bullet"/>
-      <w:lvlText w:val="o"/>
-      <w:lvlJc w:val="left"/>
-      <w:pPr>
-        <w:ind w:left="5760" w:hanging="360"/>
-      </w:pPr>
-      <w:rPr>
-        <w:rFonts w:ascii="Courier New" w:hAnsi="Courier New" w:cs="Courier New" w:hint="default"/>
-      </w:rPr>
-    </w:lvl>
-    <w:lvl w:ilvl="8" w:tplc="04090005" w:tentative="1">
-      <w:start w:val="1"/>
-      <w:numFmt w:val="bullet"/>
-      <w:lvlText w:val=""/>
-      <w:lvlJc w:val="left"/>
-      <w:pPr>
-        <w:ind w:left="6480" w:hanging="360"/>
-      </w:pPr>
-      <w:rPr>
-        <w:rFonts w:ascii="Wingdings" w:hAnsi="Wingdings" w:hint="default"/>
-      </w:rPr>
-    </w:lvl>
-  </w:abstractNum>
-  <w:abstractNum w:abstractNumId="2" w15:restartNumberingAfterBreak="0">
-    <w:nsid w:val="00000002"/>
-    <w:multiLevelType w:val="multilevel"/>
-    <w:tmpl w:val="218A3632"/>
-    <w:lvl w:ilvl="0">
-      <w:start w:val="1"/>
-      <w:numFmt w:val="bullet"/>
-      <w:lvlText w:val="●"/>
-      <w:lvlJc w:val="left"/>
-      <w:pPr>
-        <w:ind w:left="927" w:hanging="360"/>
-      </w:pPr>
-      <w:rPr>
-        <w:rFonts w:ascii="Noto Sans Symbols" w:eastAsia="Noto Sans Symbols" w:hAnsi="Noto Sans Symbols" w:cs="Noto Sans Symbols"/>
-        <w:color w:val="000000"/>
-      </w:rPr>
-    </w:lvl>
-    <w:lvl w:ilvl="1">
-      <w:start w:val="1"/>
-      <w:numFmt w:val="bullet"/>
-      <w:lvlText w:val="o"/>
-      <w:lvlJc w:val="left"/>
-      <w:pPr>
-        <w:ind w:left="1647" w:hanging="360"/>
-      </w:pPr>
-      <w:rPr>
-        <w:rFonts w:ascii="Courier New" w:eastAsia="Courier New" w:hAnsi="Courier New" w:cs="Courier New"/>
-      </w:rPr>
-    </w:lvl>
-    <w:lvl w:ilvl="2">
-      <w:start w:val="1"/>
-      <w:numFmt w:val="bullet"/>
-      <w:lvlText w:val="▪"/>
-      <w:lvlJc w:val="left"/>
-      <w:pPr>
-        <w:ind w:left="2367" w:hanging="360"/>
-      </w:pPr>
-      <w:rPr>
-        <w:rFonts w:ascii="Noto Sans Symbols" w:eastAsia="Noto Sans Symbols" w:hAnsi="Noto Sans Symbols" w:cs="Noto Sans Symbols"/>
-      </w:rPr>
-    </w:lvl>
-    <w:lvl w:ilvl="3">
-      <w:start w:val="1"/>
-      <w:numFmt w:val="bullet"/>
-      <w:lvlText w:val="●"/>
-      <w:lvlJc w:val="left"/>
-      <w:pPr>
-        <w:ind w:left="3087" w:hanging="360"/>
-      </w:pPr>
-      <w:rPr>
-        <w:rFonts w:ascii="Noto Sans Symbols" w:eastAsia="Noto Sans Symbols" w:hAnsi="Noto Sans Symbols" w:cs="Noto Sans Symbols"/>
-      </w:rPr>
-    </w:lvl>
-    <w:lvl w:ilvl="4">
-      <w:start w:val="1"/>
-      <w:numFmt w:val="bullet"/>
-      <w:lvlText w:val="o"/>
-      <w:lvlJc w:val="left"/>
-      <w:pPr>
-        <w:ind w:left="3807" w:hanging="360"/>
-      </w:pPr>
-      <w:rPr>
-        <w:rFonts w:ascii="Courier New" w:eastAsia="Courier New" w:hAnsi="Courier New" w:cs="Courier New"/>
-      </w:rPr>
-    </w:lvl>
-    <w:lvl w:ilvl="5">
-      <w:start w:val="1"/>
-      <w:numFmt w:val="bullet"/>
-      <w:lvlText w:val="▪"/>
-      <w:lvlJc w:val="left"/>
-      <w:pPr>
-        <w:ind w:left="4527" w:hanging="360"/>
-      </w:pPr>
-      <w:rPr>
-        <w:rFonts w:ascii="Noto Sans Symbols" w:eastAsia="Noto Sans Symbols" w:hAnsi="Noto Sans Symbols" w:cs="Noto Sans Symbols"/>
-      </w:rPr>
-    </w:lvl>
-    <w:lvl w:ilvl="6">
-      <w:start w:val="1"/>
-      <w:numFmt w:val="bullet"/>
-      <w:lvlText w:val="●"/>
-      <w:lvlJc w:val="left"/>
-      <w:pPr>
-        <w:ind w:left="5247" w:hanging="360"/>
-      </w:pPr>
-      <w:rPr>
-        <w:rFonts w:ascii="Noto Sans Symbols" w:eastAsia="Noto Sans Symbols" w:hAnsi="Noto Sans Symbols" w:cs="Noto Sans Symbols"/>
-      </w:rPr>
-    </w:lvl>
-    <w:lvl w:ilvl="7">
-      <w:start w:val="1"/>
-      <w:numFmt w:val="bullet"/>
-      <w:lvlText w:val="o"/>
-      <w:lvlJc w:val="left"/>
-      <w:pPr>
-        <w:ind w:left="5967" w:hanging="360"/>
-      </w:pPr>
-      <w:rPr>
-        <w:rFonts w:ascii="Courier New" w:eastAsia="Courier New" w:hAnsi="Courier New" w:cs="Courier New"/>
-      </w:rPr>
-    </w:lvl>
-    <w:lvl w:ilvl="8">
-      <w:start w:val="1"/>
-      <w:numFmt w:val="bullet"/>
-      <w:lvlText w:val="▪"/>
-      <w:lvlJc w:val="left"/>
-      <w:pPr>
-        <w:ind w:left="6687" w:hanging="360"/>
-      </w:pPr>
-      <w:rPr>
-        <w:rFonts w:ascii="Noto Sans Symbols" w:eastAsia="Noto Sans Symbols" w:hAnsi="Noto Sans Symbols" w:cs="Noto Sans Symbols"/>
-      </w:rPr>
-    </w:lvl>
-  </w:abstractNum>
-  <w:abstractNum w:abstractNumId="3" w15:restartNumberingAfterBreak="0">
-    <w:nsid w:val="00000003"/>
-    <w:multiLevelType w:val="multilevel"/>
-    <w:tmpl w:val="4A24C684"/>
-    <w:lvl w:ilvl="0">
-      <w:start w:val="1"/>
-      <w:numFmt w:val="bullet"/>
-      <w:lvlText w:val="●"/>
-      <w:lvlJc w:val="left"/>
-      <w:pPr>
-        <w:ind w:left="1245" w:hanging="360"/>
-      </w:pPr>
-      <w:rPr>
-        <w:rFonts w:ascii="Noto Sans Symbols" w:eastAsia="Noto Sans Symbols" w:hAnsi="Noto Sans Symbols" w:cs="Noto Sans Symbols"/>
-        <w:color w:val="000000"/>
-      </w:rPr>
-    </w:lvl>
-    <w:lvl w:ilvl="1">
-      <w:start w:val="1"/>
-      <w:numFmt w:val="bullet"/>
-      <w:lvlText w:val="o"/>
-      <w:lvlJc w:val="left"/>
-      <w:pPr>
-        <w:ind w:left="1965" w:hanging="360"/>
-      </w:pPr>
-      <w:rPr>
-        <w:rFonts w:ascii="Courier New" w:eastAsia="Courier New" w:hAnsi="Courier New" w:cs="Courier New"/>
-      </w:rPr>
-    </w:lvl>
-    <w:lvl w:ilvl="2">
-      <w:start w:val="1"/>
-      <w:numFmt w:val="bullet"/>
-      <w:lvlText w:val="▪"/>
-      <w:lvlJc w:val="left"/>
-      <w:pPr>
-        <w:ind w:left="2685" w:hanging="360"/>
-      </w:pPr>
-      <w:rPr>
-        <w:rFonts w:ascii="Noto Sans Symbols" w:eastAsia="Noto Sans Symbols" w:hAnsi="Noto Sans Symbols" w:cs="Noto Sans Symbols"/>
-      </w:rPr>
-    </w:lvl>
-    <w:lvl w:ilvl="3">
-      <w:start w:val="1"/>
-      <w:numFmt w:val="bullet"/>
-      <w:lvlText w:val="●"/>
-      <w:lvlJc w:val="left"/>
-      <w:pPr>
-        <w:ind w:left="3405" w:hanging="360"/>
-      </w:pPr>
-      <w:rPr>
-        <w:rFonts w:ascii="Noto Sans Symbols" w:eastAsia="Noto Sans Symbols" w:hAnsi="Noto Sans Symbols" w:cs="Noto Sans Symbols"/>
-      </w:rPr>
-    </w:lvl>
-    <w:lvl w:ilvl="4">
-      <w:start w:val="1"/>
-      <w:numFmt w:val="bullet"/>
-      <w:lvlText w:val="o"/>
-      <w:lvlJc w:val="left"/>
-      <w:pPr>
-        <w:ind w:left="4125" w:hanging="360"/>
-      </w:pPr>
-      <w:rPr>
-        <w:rFonts w:ascii="Courier New" w:eastAsia="Courier New" w:hAnsi="Courier New" w:cs="Courier New"/>
-      </w:rPr>
-    </w:lvl>
-    <w:lvl w:ilvl="5">
-      <w:start w:val="1"/>
-      <w:numFmt w:val="bullet"/>
-      <w:lvlText w:val="▪"/>
-      <w:lvlJc w:val="left"/>
-      <w:pPr>
-        <w:ind w:left="4845" w:hanging="360"/>
-      </w:pPr>
-      <w:rPr>
-        <w:rFonts w:ascii="Noto Sans Symbols" w:eastAsia="Noto Sans Symbols" w:hAnsi="Noto Sans Symbols" w:cs="Noto Sans Symbols"/>
-      </w:rPr>
-    </w:lvl>
-    <w:lvl w:ilvl="6">
-      <w:start w:val="1"/>
-      <w:numFmt w:val="bullet"/>
-      <w:lvlText w:val="●"/>
-      <w:lvlJc w:val="left"/>
-      <w:pPr>
-        <w:ind w:left="5565" w:hanging="360"/>
-      </w:pPr>
-      <w:rPr>
-        <w:rFonts w:ascii="Noto Sans Symbols" w:eastAsia="Noto Sans Symbols" w:hAnsi="Noto Sans Symbols" w:cs="Noto Sans Symbols"/>
-      </w:rPr>
-    </w:lvl>
-    <w:lvl w:ilvl="7">
-      <w:start w:val="1"/>
-      <w:numFmt w:val="bullet"/>
-      <w:lvlText w:val="o"/>
-      <w:lvlJc w:val="left"/>
-      <w:pPr>
-        <w:ind w:left="6285" w:hanging="360"/>
-      </w:pPr>
-      <w:rPr>
-        <w:rFonts w:ascii="Courier New" w:eastAsia="Courier New" w:hAnsi="Courier New" w:cs="Courier New"/>
-      </w:rPr>
-    </w:lvl>
-    <w:lvl w:ilvl="8">
-      <w:start w:val="1"/>
-      <w:numFmt w:val="bullet"/>
-      <w:lvlText w:val="▪"/>
-      <w:lvlJc w:val="left"/>
-      <w:pPr>
-        <w:ind w:left="7005" w:hanging="360"/>
-      </w:pPr>
-      <w:rPr>
-        <w:rFonts w:ascii="Noto Sans Symbols" w:eastAsia="Noto Sans Symbols" w:hAnsi="Noto Sans Symbols" w:cs="Noto Sans Symbols"/>
-      </w:rPr>
-    </w:lvl>
-  </w:abstractNum>
-  <w:abstractNum w:abstractNumId="4" w15:restartNumberingAfterBreak="0">
-    <w:nsid w:val="00000004"/>
-    <w:multiLevelType w:val="multilevel"/>
-    <w:tmpl w:val="9B16387C"/>
-    <w:lvl w:ilvl="0">
-      <w:start w:val="1"/>
-      <w:numFmt w:val="bullet"/>
-      <w:pStyle w:val="ListBullet3"/>
-      <w:lvlText w:val="●"/>
-      <w:lvlJc w:val="left"/>
-      <w:pPr>
-        <w:ind w:left="720" w:hanging="360"/>
-      </w:pPr>
-      <w:rPr>
-        <w:rFonts w:ascii="Noto Sans Symbols" w:eastAsia="Noto Sans Symbols" w:hAnsi="Noto Sans Symbols" w:cs="Noto Sans Symbols"/>
-        <w:color w:val="000000"/>
-      </w:rPr>
-    </w:lvl>
-    <w:lvl w:ilvl="1">
-      <w:start w:val="1"/>
-      <w:numFmt w:val="bullet"/>
-      <w:lvlText w:val="o"/>
-      <w:lvlJc w:val="left"/>
-      <w:pPr>
-        <w:ind w:left="1440" w:hanging="360"/>
-      </w:pPr>
-      <w:rPr>
-        <w:rFonts w:ascii="Courier New" w:eastAsia="Courier New" w:hAnsi="Courier New" w:cs="Courier New"/>
-      </w:rPr>
-    </w:lvl>
-    <w:lvl w:ilvl="2">
-      <w:start w:val="1"/>
-      <w:numFmt w:val="bullet"/>
-      <w:lvlText w:val="▪"/>
-      <w:lvlJc w:val="left"/>
-      <w:pPr>
-        <w:ind w:left="2160" w:hanging="360"/>
-      </w:pPr>
-      <w:rPr>
-        <w:rFonts w:ascii="Noto Sans Symbols" w:eastAsia="Noto Sans Symbols" w:hAnsi="Noto Sans Symbols" w:cs="Noto Sans Symbols"/>
-      </w:rPr>
-    </w:lvl>
-    <w:lvl w:ilvl="3">
-      <w:start w:val="1"/>
-      <w:numFmt w:val="bullet"/>
-      <w:lvlText w:val="●"/>
-      <w:lvlJc w:val="left"/>
-      <w:pPr>
-        <w:ind w:left="2880" w:hanging="360"/>
-      </w:pPr>
-      <w:rPr>
-        <w:rFonts w:ascii="Noto Sans Symbols" w:eastAsia="Noto Sans Symbols" w:hAnsi="Noto Sans Symbols" w:cs="Noto Sans Symbols"/>
-      </w:rPr>
-    </w:lvl>
-    <w:lvl w:ilvl="4">
-      <w:start w:val="1"/>
-      <w:numFmt w:val="bullet"/>
-      <w:lvlText w:val="o"/>
-      <w:lvlJc w:val="left"/>
-      <w:pPr>
-        <w:ind w:left="3600" w:hanging="360"/>
-      </w:pPr>
-      <w:rPr>
-        <w:rFonts w:ascii="Courier New" w:eastAsia="Courier New" w:hAnsi="Courier New" w:cs="Courier New"/>
-      </w:rPr>
-    </w:lvl>
-    <w:lvl w:ilvl="5">
-      <w:start w:val="1"/>
-      <w:numFmt w:val="bullet"/>
-      <w:lvlText w:val="▪"/>
-      <w:lvlJc w:val="left"/>
-      <w:pPr>
-        <w:ind w:left="4320" w:hanging="360"/>
-      </w:pPr>
-      <w:rPr>
-        <w:rFonts w:ascii="Noto Sans Symbols" w:eastAsia="Noto Sans Symbols" w:hAnsi="Noto Sans Symbols" w:cs="Noto Sans Symbols"/>
-      </w:rPr>
-    </w:lvl>
-    <w:lvl w:ilvl="6">
-      <w:start w:val="1"/>
-      <w:numFmt w:val="bullet"/>
-      <w:lvlText w:val="●"/>
-      <w:lvlJc w:val="left"/>
-      <w:pPr>
-        <w:ind w:left="5040" w:hanging="360"/>
-      </w:pPr>
-      <w:rPr>
-        <w:rFonts w:ascii="Noto Sans Symbols" w:eastAsia="Noto Sans Symbols" w:hAnsi="Noto Sans Symbols" w:cs="Noto Sans Symbols"/>
-      </w:rPr>
-    </w:lvl>
-    <w:lvl w:ilvl="7">
-      <w:start w:val="1"/>
-      <w:numFmt w:val="bullet"/>
-      <w:lvlText w:val="o"/>
-      <w:lvlJc w:val="left"/>
-      <w:pPr>
-        <w:ind w:left="5760" w:hanging="360"/>
-      </w:pPr>
-      <w:rPr>
-        <w:rFonts w:ascii="Courier New" w:eastAsia="Courier New" w:hAnsi="Courier New" w:cs="Courier New"/>
-      </w:rPr>
-    </w:lvl>
-    <w:lvl w:ilvl="8">
-      <w:start w:val="1"/>
-      <w:numFmt w:val="bullet"/>
-      <w:lvlText w:val="▪"/>
-      <w:lvlJc w:val="left"/>
-      <w:pPr>
-        <w:ind w:left="6480" w:hanging="360"/>
-      </w:pPr>
-      <w:rPr>
-        <w:rFonts w:ascii="Noto Sans Symbols" w:eastAsia="Noto Sans Symbols" w:hAnsi="Noto Sans Symbols" w:cs="Noto Sans Symbols"/>
-      </w:rPr>
-    </w:lvl>
-  </w:abstractNum>
-  <w:abstractNum w:abstractNumId="5" w15:restartNumberingAfterBreak="0">
-    <w:nsid w:val="00000005"/>
-    <w:multiLevelType w:val="multilevel"/>
-    <w:tmpl w:val="7D1C0B12"/>
-    <w:lvl w:ilvl="0">
-      <w:start w:val="1"/>
-      <w:numFmt w:val="bullet"/>
-      <w:lvlText w:val="●"/>
-      <w:lvlJc w:val="left"/>
-      <w:pPr>
-        <w:ind w:left="720" w:hanging="360"/>
-      </w:pPr>
-      <w:rPr>
-        <w:rFonts w:ascii="Noto Sans Symbols" w:eastAsia="Noto Sans Symbols" w:hAnsi="Noto Sans Symbols" w:cs="Noto Sans Symbols"/>
-        <w:color w:val="000000"/>
-      </w:rPr>
-    </w:lvl>
-    <w:lvl w:ilvl="1">
-      <w:start w:val="1"/>
-      <w:numFmt w:val="bullet"/>
-      <w:lvlText w:val="o"/>
-      <w:lvlJc w:val="left"/>
-      <w:pPr>
-        <w:ind w:left="1440" w:hanging="360"/>
-      </w:pPr>
-      <w:rPr>
-        <w:rFonts w:ascii="Courier New" w:eastAsia="Courier New" w:hAnsi="Courier New" w:cs="Courier New"/>
-      </w:rPr>
-    </w:lvl>
-    <w:lvl w:ilvl="2">
-      <w:start w:val="1"/>
-      <w:numFmt w:val="bullet"/>
-      <w:lvlText w:val="▪"/>
-      <w:lvlJc w:val="left"/>
-      <w:pPr>
-        <w:ind w:left="2160" w:hanging="360"/>
-      </w:pPr>
-      <w:rPr>
-        <w:rFonts w:ascii="Noto Sans Symbols" w:eastAsia="Noto Sans Symbols" w:hAnsi="Noto Sans Symbols" w:cs="Noto Sans Symbols"/>
-      </w:rPr>
-    </w:lvl>
-    <w:lvl w:ilvl="3">
-      <w:start w:val="1"/>
-      <w:numFmt w:val="bullet"/>
-      <w:lvlText w:val="●"/>
-      <w:lvlJc w:val="left"/>
-      <w:pPr>
-        <w:ind w:left="2880" w:hanging="360"/>
-      </w:pPr>
-      <w:rPr>
-        <w:rFonts w:ascii="Noto Sans Symbols" w:eastAsia="Noto Sans Symbols" w:hAnsi="Noto Sans Symbols" w:cs="Noto Sans Symbols"/>
-      </w:rPr>
-    </w:lvl>
-    <w:lvl w:ilvl="4">
-      <w:start w:val="1"/>
-      <w:numFmt w:val="bullet"/>
-      <w:lvlText w:val="o"/>
-      <w:lvlJc w:val="left"/>
-      <w:pPr>
-        <w:ind w:left="3600" w:hanging="360"/>
-      </w:pPr>
-      <w:rPr>
-        <w:rFonts w:ascii="Courier New" w:eastAsia="Courier New" w:hAnsi="Courier New" w:cs="Courier New"/>
-      </w:rPr>
-    </w:lvl>
-    <w:lvl w:ilvl="5">
-      <w:start w:val="1"/>
-      <w:numFmt w:val="bullet"/>
-      <w:lvlText w:val="▪"/>
-      <w:lvlJc w:val="left"/>
-      <w:pPr>
-        <w:ind w:left="4320" w:hanging="360"/>
-      </w:pPr>
-      <w:rPr>
-        <w:rFonts w:ascii="Noto Sans Symbols" w:eastAsia="Noto Sans Symbols" w:hAnsi="Noto Sans Symbols" w:cs="Noto Sans Symbols"/>
-      </w:rPr>
-    </w:lvl>
-    <w:lvl w:ilvl="6">
-      <w:start w:val="1"/>
-      <w:numFmt w:val="bullet"/>
-      <w:lvlText w:val="●"/>
-      <w:lvlJc w:val="left"/>
-      <w:pPr>
-        <w:ind w:left="5040" w:hanging="360"/>
-      </w:pPr>
-      <w:rPr>
-        <w:rFonts w:ascii="Noto Sans Symbols" w:eastAsia="Noto Sans Symbols" w:hAnsi="Noto Sans Symbols" w:cs="Noto Sans Symbols"/>
-      </w:rPr>
-    </w:lvl>
-    <w:lvl w:ilvl="7">
-      <w:start w:val="1"/>
-      <w:numFmt w:val="bullet"/>
-      <w:lvlText w:val="o"/>
-      <w:lvlJc w:val="left"/>
-      <w:pPr>
-        <w:ind w:left="5760" w:hanging="360"/>
-      </w:pPr>
-      <w:rPr>
-        <w:rFonts w:ascii="Courier New" w:eastAsia="Courier New" w:hAnsi="Courier New" w:cs="Courier New"/>
-      </w:rPr>
-    </w:lvl>
-    <w:lvl w:ilvl="8">
-      <w:start w:val="1"/>
-      <w:numFmt w:val="bullet"/>
-      <w:lvlText w:val="▪"/>
-      <w:lvlJc w:val="left"/>
-      <w:pPr>
-        <w:ind w:left="6480" w:hanging="360"/>
-      </w:pPr>
-      <w:rPr>
-        <w:rFonts w:ascii="Noto Sans Symbols" w:eastAsia="Noto Sans Symbols" w:hAnsi="Noto Sans Symbols" w:cs="Noto Sans Symbols"/>
-      </w:rPr>
-    </w:lvl>
-  </w:abstractNum>
-  <w:abstractNum w:abstractNumId="6" w15:restartNumberingAfterBreak="0">
-    <w:nsid w:val="00000006"/>
-    <w:multiLevelType w:val="multilevel"/>
-    <w:tmpl w:val="818E875E"/>
-    <w:lvl w:ilvl="0">
-      <w:start w:val="1"/>
-      <w:numFmt w:val="bullet"/>
-      <w:pStyle w:val="ListBullet4"/>
-      <w:lvlText w:val="▪"/>
-      <w:lvlJc w:val="left"/>
-      <w:pPr>
-        <w:ind w:left="1590" w:hanging="360"/>
-      </w:pPr>
-      <w:rPr>
-        <w:rFonts w:ascii="Noto Sans Symbols" w:eastAsia="Noto Sans Symbols" w:hAnsi="Noto Sans Symbols" w:cs="Noto Sans Symbols"/>
-      </w:rPr>
-    </w:lvl>
-    <w:lvl w:ilvl="1">
-      <w:start w:val="1"/>
-      <w:numFmt w:val="bullet"/>
-      <w:lvlText w:val="o"/>
-      <w:lvlJc w:val="left"/>
-      <w:pPr>
-        <w:ind w:left="2310" w:hanging="360"/>
-      </w:pPr>
-      <w:rPr>
-        <w:rFonts w:ascii="Courier New" w:eastAsia="Courier New" w:hAnsi="Courier New" w:cs="Courier New"/>
-      </w:rPr>
-    </w:lvl>
-    <w:lvl w:ilvl="2">
-      <w:start w:val="1"/>
-      <w:numFmt w:val="bullet"/>
-      <w:lvlText w:val="▪"/>
-      <w:lvlJc w:val="left"/>
-      <w:pPr>
-        <w:ind w:left="3030" w:hanging="360"/>
-      </w:pPr>
-      <w:rPr>
-        <w:rFonts w:ascii="Noto Sans Symbols" w:eastAsia="Noto Sans Symbols" w:hAnsi="Noto Sans Symbols" w:cs="Noto Sans Symbols"/>
-      </w:rPr>
-    </w:lvl>
-    <w:lvl w:ilvl="3">
-      <w:start w:val="1"/>
-      <w:numFmt w:val="bullet"/>
-      <w:lvlText w:val="●"/>
-      <w:lvlJc w:val="left"/>
-      <w:pPr>
-        <w:ind w:left="3750" w:hanging="360"/>
-      </w:pPr>
-      <w:rPr>
-        <w:rFonts w:ascii="Noto Sans Symbols" w:eastAsia="Noto Sans Symbols" w:hAnsi="Noto Sans Symbols" w:cs="Noto Sans Symbols"/>
-      </w:rPr>
-    </w:lvl>
-    <w:lvl w:ilvl="4">
-      <w:start w:val="1"/>
-      <w:numFmt w:val="bullet"/>
-      <w:lvlText w:val="o"/>
-      <w:lvlJc w:val="left"/>
-      <w:pPr>
-        <w:ind w:left="4470" w:hanging="360"/>
-      </w:pPr>
-      <w:rPr>
-        <w:rFonts w:ascii="Courier New" w:eastAsia="Courier New" w:hAnsi="Courier New" w:cs="Courier New"/>
-      </w:rPr>
-    </w:lvl>
-    <w:lvl w:ilvl="5">
-      <w:start w:val="1"/>
-      <w:numFmt w:val="bullet"/>
-      <w:lvlText w:val="▪"/>
-      <w:lvlJc w:val="left"/>
-      <w:pPr>
-        <w:ind w:left="5190" w:hanging="360"/>
-      </w:pPr>
-      <w:rPr>
-        <w:rFonts w:ascii="Noto Sans Symbols" w:eastAsia="Noto Sans Symbols" w:hAnsi="Noto Sans Symbols" w:cs="Noto Sans Symbols"/>
-      </w:rPr>
-    </w:lvl>
-    <w:lvl w:ilvl="6">
-      <w:start w:val="1"/>
-      <w:numFmt w:val="bullet"/>
-      <w:lvlText w:val="●"/>
-      <w:lvlJc w:val="left"/>
-      <w:pPr>
-        <w:ind w:left="5910" w:hanging="360"/>
-      </w:pPr>
-      <w:rPr>
-        <w:rFonts w:ascii="Noto Sans Symbols" w:eastAsia="Noto Sans Symbols" w:hAnsi="Noto Sans Symbols" w:cs="Noto Sans Symbols"/>
-      </w:rPr>
-    </w:lvl>
-    <w:lvl w:ilvl="7">
-      <w:start w:val="1"/>
-      <w:numFmt w:val="bullet"/>
-      <w:lvlText w:val="o"/>
-      <w:lvlJc w:val="left"/>
-      <w:pPr>
-        <w:ind w:left="6630" w:hanging="360"/>
-      </w:pPr>
-      <w:rPr>
-        <w:rFonts w:ascii="Courier New" w:eastAsia="Courier New" w:hAnsi="Courier New" w:cs="Courier New"/>
-      </w:rPr>
-    </w:lvl>
-    <w:lvl w:ilvl="8">
-      <w:start w:val="1"/>
-      <w:numFmt w:val="bullet"/>
-      <w:lvlText w:val="▪"/>
-      <w:lvlJc w:val="left"/>
-      <w:pPr>
-        <w:ind w:left="7350" w:hanging="360"/>
-      </w:pPr>
-      <w:rPr>
-        <w:rFonts w:ascii="Noto Sans Symbols" w:eastAsia="Noto Sans Symbols" w:hAnsi="Noto Sans Symbols" w:cs="Noto Sans Symbols"/>
-      </w:rPr>
-    </w:lvl>
-  </w:abstractNum>
-  <w:abstractNum w:abstractNumId="7" w15:restartNumberingAfterBreak="0">
-    <w:nsid w:val="00000007"/>
-    <w:multiLevelType w:val="multilevel"/>
-    <w:tmpl w:val="DDC8DCCC"/>
-    <w:lvl w:ilvl="0">
-      <w:start w:val="1"/>
-      <w:numFmt w:val="bullet"/>
-      <w:lvlText w:val="●"/>
-      <w:lvlJc w:val="left"/>
-      <w:pPr>
-        <w:ind w:left="840" w:hanging="360"/>
-      </w:pPr>
-      <w:rPr>
-        <w:rFonts w:ascii="Noto Sans Symbols" w:eastAsia="Noto Sans Symbols" w:hAnsi="Noto Sans Symbols" w:cs="Noto Sans Symbols"/>
-        <w:color w:val="000000"/>
-      </w:rPr>
-    </w:lvl>
-    <w:lvl w:ilvl="1">
-      <w:start w:val="1"/>
-      <w:numFmt w:val="bullet"/>
-      <w:lvlText w:val="o"/>
-      <w:lvlJc w:val="left"/>
-      <w:pPr>
-        <w:ind w:left="1440" w:hanging="360"/>
-      </w:pPr>
-      <w:rPr>
-        <w:rFonts w:ascii="Courier New" w:eastAsia="Courier New" w:hAnsi="Courier New" w:cs="Courier New"/>
-      </w:rPr>
-    </w:lvl>
-    <w:lvl w:ilvl="2">
-      <w:start w:val="1"/>
-      <w:numFmt w:val="bullet"/>
-      <w:lvlText w:val="▪"/>
-      <w:lvlJc w:val="left"/>
-      <w:pPr>
-        <w:ind w:left="2160" w:hanging="360"/>
-      </w:pPr>
-      <w:rPr>
-        <w:rFonts w:ascii="Noto Sans Symbols" w:eastAsia="Noto Sans Symbols" w:hAnsi="Noto Sans Symbols" w:cs="Noto Sans Symbols"/>
-      </w:rPr>
-    </w:lvl>
-    <w:lvl w:ilvl="3">
-      <w:start w:val="1"/>
-      <w:numFmt w:val="bullet"/>
-      <w:lvlText w:val="●"/>
-      <w:lvlJc w:val="left"/>
-      <w:pPr>
-        <w:ind w:left="2880" w:hanging="360"/>
-      </w:pPr>
-      <w:rPr>
-        <w:rFonts w:ascii="Noto Sans Symbols" w:eastAsia="Noto Sans Symbols" w:hAnsi="Noto Sans Symbols" w:cs="Noto Sans Symbols"/>
-      </w:rPr>
-    </w:lvl>
-    <w:lvl w:ilvl="4">
-      <w:start w:val="1"/>
-      <w:numFmt w:val="bullet"/>
-      <w:lvlText w:val="o"/>
-      <w:lvlJc w:val="left"/>
-      <w:pPr>
-        <w:ind w:left="3600" w:hanging="360"/>
-      </w:pPr>
-      <w:rPr>
-        <w:rFonts w:ascii="Courier New" w:eastAsia="Courier New" w:hAnsi="Courier New" w:cs="Courier New"/>
-      </w:rPr>
-    </w:lvl>
-    <w:lvl w:ilvl="5">
-      <w:start w:val="1"/>
-      <w:numFmt w:val="bullet"/>
-      <w:lvlText w:val="▪"/>
-      <w:lvlJc w:val="left"/>
-      <w:pPr>
-        <w:ind w:left="4320" w:hanging="360"/>
-      </w:pPr>
-      <w:rPr>
-        <w:rFonts w:ascii="Noto Sans Symbols" w:eastAsia="Noto Sans Symbols" w:hAnsi="Noto Sans Symbols" w:cs="Noto Sans Symbols"/>
-      </w:rPr>
-    </w:lvl>
-    <w:lvl w:ilvl="6">
-      <w:start w:val="1"/>
-      <w:numFmt w:val="bullet"/>
-      <w:lvlText w:val="●"/>
-      <w:lvlJc w:val="left"/>
-      <w:pPr>
-        <w:ind w:left="5040" w:hanging="360"/>
-      </w:pPr>
-      <w:rPr>
-        <w:rFonts w:ascii="Noto Sans Symbols" w:eastAsia="Noto Sans Symbols" w:hAnsi="Noto Sans Symbols" w:cs="Noto Sans Symbols"/>
-      </w:rPr>
-    </w:lvl>
-    <w:lvl w:ilvl="7">
-      <w:start w:val="1"/>
-      <w:numFmt w:val="bullet"/>
-      <w:lvlText w:val="o"/>
-      <w:lvlJc w:val="left"/>
-      <w:pPr>
-        <w:ind w:left="5760" w:hanging="360"/>
-      </w:pPr>
-      <w:rPr>
-        <w:rFonts w:ascii="Courier New" w:eastAsia="Courier New" w:hAnsi="Courier New" w:cs="Courier New"/>
-      </w:rPr>
-    </w:lvl>
-    <w:lvl w:ilvl="8">
-      <w:start w:val="1"/>
-      <w:numFmt w:val="bullet"/>
-      <w:lvlText w:val="▪"/>
-      <w:lvlJc w:val="left"/>
-      <w:pPr>
-        <w:ind w:left="6480" w:hanging="360"/>
-      </w:pPr>
-      <w:rPr>
-        <w:rFonts w:ascii="Noto Sans Symbols" w:eastAsia="Noto Sans Symbols" w:hAnsi="Noto Sans Symbols" w:cs="Noto Sans Symbols"/>
-      </w:rPr>
-    </w:lvl>
-  </w:abstractNum>
-  <w:abstractNum w:abstractNumId="8" w15:restartNumberingAfterBreak="0">
-    <w:nsid w:val="00000008"/>
-    <w:multiLevelType w:val="multilevel"/>
-    <w:tmpl w:val="C9F67C2E"/>
-    <w:lvl w:ilvl="0">
-      <w:start w:val="1"/>
-      <w:numFmt w:val="bullet"/>
-      <w:pStyle w:val="Achievement"/>
-      <w:lvlText w:val="●"/>
-      <w:lvlJc w:val="left"/>
-      <w:pPr>
-        <w:ind w:left="786" w:hanging="360"/>
-      </w:pPr>
-      <w:rPr>
-        <w:rFonts w:ascii="Noto Sans Symbols" w:eastAsia="Noto Sans Symbols" w:hAnsi="Noto Sans Symbols" w:cs="Noto Sans Symbols"/>
-        <w:color w:val="000000"/>
-      </w:rPr>
-    </w:lvl>
-    <w:lvl w:ilvl="1">
-      <w:start w:val="1"/>
-      <w:numFmt w:val="bullet"/>
-      <w:lvlText w:val="o"/>
-      <w:lvlJc w:val="left"/>
-      <w:pPr>
-        <w:ind w:left="1506" w:hanging="360"/>
-      </w:pPr>
-      <w:rPr>
-        <w:rFonts w:ascii="Courier New" w:eastAsia="Courier New" w:hAnsi="Courier New" w:cs="Courier New"/>
-      </w:rPr>
-    </w:lvl>
-    <w:lvl w:ilvl="2">
-      <w:start w:val="1"/>
-      <w:numFmt w:val="bullet"/>
-      <w:lvlText w:val="▪"/>
-      <w:lvlJc w:val="left"/>
-      <w:pPr>
-        <w:ind w:left="2226" w:hanging="360"/>
-      </w:pPr>
-      <w:rPr>
-        <w:rFonts w:ascii="Noto Sans Symbols" w:eastAsia="Noto Sans Symbols" w:hAnsi="Noto Sans Symbols" w:cs="Noto Sans Symbols"/>
-      </w:rPr>
-    </w:lvl>
-    <w:lvl w:ilvl="3">
-      <w:start w:val="1"/>
-      <w:numFmt w:val="bullet"/>
-      <w:lvlText w:val="●"/>
-      <w:lvlJc w:val="left"/>
-      <w:pPr>
-        <w:ind w:left="2946" w:hanging="360"/>
-      </w:pPr>
-      <w:rPr>
-        <w:rFonts w:ascii="Noto Sans Symbols" w:eastAsia="Noto Sans Symbols" w:hAnsi="Noto Sans Symbols" w:cs="Noto Sans Symbols"/>
-      </w:rPr>
-    </w:lvl>
-    <w:lvl w:ilvl="4">
-      <w:start w:val="1"/>
-      <w:numFmt w:val="bullet"/>
-      <w:lvlText w:val="o"/>
-      <w:lvlJc w:val="left"/>
-      <w:pPr>
-        <w:ind w:left="3666" w:hanging="360"/>
-      </w:pPr>
-      <w:rPr>
-        <w:rFonts w:ascii="Courier New" w:eastAsia="Courier New" w:hAnsi="Courier New" w:cs="Courier New"/>
-      </w:rPr>
-    </w:lvl>
-    <w:lvl w:ilvl="5">
-      <w:start w:val="1"/>
-      <w:numFmt w:val="bullet"/>
-      <w:lvlText w:val="▪"/>
-      <w:lvlJc w:val="left"/>
-      <w:pPr>
-        <w:ind w:left="4386" w:hanging="360"/>
-      </w:pPr>
-      <w:rPr>
-        <w:rFonts w:ascii="Noto Sans Symbols" w:eastAsia="Noto Sans Symbols" w:hAnsi="Noto Sans Symbols" w:cs="Noto Sans Symbols"/>
-      </w:rPr>
-    </w:lvl>
-    <w:lvl w:ilvl="6">
-      <w:start w:val="1"/>
-      <w:numFmt w:val="bullet"/>
-      <w:lvlText w:val="●"/>
-      <w:lvlJc w:val="left"/>
-      <w:pPr>
-        <w:ind w:left="5106" w:hanging="360"/>
-      </w:pPr>
-      <w:rPr>
-        <w:rFonts w:ascii="Noto Sans Symbols" w:eastAsia="Noto Sans Symbols" w:hAnsi="Noto Sans Symbols" w:cs="Noto Sans Symbols"/>
-      </w:rPr>
-    </w:lvl>
-    <w:lvl w:ilvl="7">
-      <w:start w:val="1"/>
-      <w:numFmt w:val="bullet"/>
-      <w:lvlText w:val="o"/>
-      <w:lvlJc w:val="left"/>
-      <w:pPr>
-        <w:ind w:left="5826" w:hanging="360"/>
-      </w:pPr>
-      <w:rPr>
-        <w:rFonts w:ascii="Courier New" w:eastAsia="Courier New" w:hAnsi="Courier New" w:cs="Courier New"/>
-      </w:rPr>
-    </w:lvl>
-    <w:lvl w:ilvl="8">
-      <w:start w:val="1"/>
-      <w:numFmt w:val="bullet"/>
-      <w:lvlText w:val="▪"/>
-      <w:lvlJc w:val="left"/>
-      <w:pPr>
-        <w:ind w:left="6546" w:hanging="360"/>
-      </w:pPr>
-      <w:rPr>
-        <w:rFonts w:ascii="Noto Sans Symbols" w:eastAsia="Noto Sans Symbols" w:hAnsi="Noto Sans Symbols" w:cs="Noto Sans Symbols"/>
-      </w:rPr>
-    </w:lvl>
-  </w:abstractNum>
-  <w:abstractNum w:abstractNumId="9" w15:restartNumberingAfterBreak="0">
-    <w:nsid w:val="00000009"/>
-    <w:multiLevelType w:val="multilevel"/>
-    <w:tmpl w:val="A4168676"/>
-    <w:lvl w:ilvl="0">
-      <w:start w:val="1"/>
-      <w:numFmt w:val="bullet"/>
-      <w:lvlText w:val="●"/>
-      <w:lvlJc w:val="left"/>
-      <w:pPr>
-        <w:ind w:left="786" w:hanging="360"/>
-      </w:pPr>
-      <w:rPr>
-        <w:rFonts w:ascii="Noto Sans Symbols" w:eastAsia="Noto Sans Symbols" w:hAnsi="Noto Sans Symbols" w:cs="Noto Sans Symbols"/>
-        <w:color w:val="000000"/>
-      </w:rPr>
-    </w:lvl>
-    <w:lvl w:ilvl="1">
-      <w:start w:val="1"/>
-      <w:numFmt w:val="bullet"/>
-      <w:lvlText w:val="o"/>
-      <w:lvlJc w:val="left"/>
-      <w:pPr>
-        <w:ind w:left="1506" w:hanging="360"/>
-      </w:pPr>
-      <w:rPr>
-        <w:rFonts w:ascii="Courier New" w:eastAsia="Courier New" w:hAnsi="Courier New" w:cs="Courier New"/>
-      </w:rPr>
-    </w:lvl>
-    <w:lvl w:ilvl="2">
-      <w:start w:val="1"/>
-      <w:numFmt w:val="bullet"/>
-      <w:lvlText w:val="▪"/>
-      <w:lvlJc w:val="left"/>
-      <w:pPr>
-        <w:ind w:left="2226" w:hanging="360"/>
-      </w:pPr>
-      <w:rPr>
-        <w:rFonts w:ascii="Noto Sans Symbols" w:eastAsia="Noto Sans Symbols" w:hAnsi="Noto Sans Symbols" w:cs="Noto Sans Symbols"/>
-      </w:rPr>
-    </w:lvl>
-    <w:lvl w:ilvl="3">
-      <w:start w:val="1"/>
-      <w:numFmt w:val="bullet"/>
-      <w:lvlText w:val="●"/>
-      <w:lvlJc w:val="left"/>
-      <w:pPr>
-        <w:ind w:left="2946" w:hanging="360"/>
-      </w:pPr>
-      <w:rPr>
-        <w:rFonts w:ascii="Noto Sans Symbols" w:eastAsia="Noto Sans Symbols" w:hAnsi="Noto Sans Symbols" w:cs="Noto Sans Symbols"/>
-      </w:rPr>
-    </w:lvl>
-    <w:lvl w:ilvl="4">
-      <w:start w:val="1"/>
-      <w:numFmt w:val="bullet"/>
-      <w:lvlText w:val="o"/>
-      <w:lvlJc w:val="left"/>
-      <w:pPr>
-        <w:ind w:left="3666" w:hanging="360"/>
-      </w:pPr>
-      <w:rPr>
-        <w:rFonts w:ascii="Courier New" w:eastAsia="Courier New" w:hAnsi="Courier New" w:cs="Courier New"/>
-      </w:rPr>
-    </w:lvl>
-    <w:lvl w:ilvl="5">
-      <w:start w:val="1"/>
-      <w:numFmt w:val="bullet"/>
-      <w:lvlText w:val="▪"/>
-      <w:lvlJc w:val="left"/>
-      <w:pPr>
-        <w:ind w:left="4386" w:hanging="360"/>
-      </w:pPr>
-      <w:rPr>
-        <w:rFonts w:ascii="Noto Sans Symbols" w:eastAsia="Noto Sans Symbols" w:hAnsi="Noto Sans Symbols" w:cs="Noto Sans Symbols"/>
-      </w:rPr>
-    </w:lvl>
-    <w:lvl w:ilvl="6">
-      <w:start w:val="1"/>
-      <w:numFmt w:val="bullet"/>
-      <w:lvlText w:val="●"/>
-      <w:lvlJc w:val="left"/>
-      <w:pPr>
-        <w:ind w:left="5106" w:hanging="360"/>
-      </w:pPr>
-      <w:rPr>
-        <w:rFonts w:ascii="Noto Sans Symbols" w:eastAsia="Noto Sans Symbols" w:hAnsi="Noto Sans Symbols" w:cs="Noto Sans Symbols"/>
-      </w:rPr>
-    </w:lvl>
-    <w:lvl w:ilvl="7">
-      <w:start w:val="1"/>
-      <w:numFmt w:val="bullet"/>
-      <w:lvlText w:val="o"/>
-      <w:lvlJc w:val="left"/>
-      <w:pPr>
-        <w:ind w:left="5826" w:hanging="360"/>
-      </w:pPr>
-      <w:rPr>
-        <w:rFonts w:ascii="Courier New" w:eastAsia="Courier New" w:hAnsi="Courier New" w:cs="Courier New"/>
-      </w:rPr>
-    </w:lvl>
-    <w:lvl w:ilvl="8">
-      <w:start w:val="1"/>
-      <w:numFmt w:val="bullet"/>
-      <w:lvlText w:val="▪"/>
-      <w:lvlJc w:val="left"/>
-      <w:pPr>
-        <w:ind w:left="6546" w:hanging="360"/>
-      </w:pPr>
-      <w:rPr>
-        <w:rFonts w:ascii="Noto Sans Symbols" w:eastAsia="Noto Sans Symbols" w:hAnsi="Noto Sans Symbols" w:cs="Noto Sans Symbols"/>
-      </w:rPr>
-    </w:lvl>
-  </w:abstractNum>
-  <w:abstractNum w:abstractNumId="10" w15:restartNumberingAfterBreak="0">
-    <w:nsid w:val="0000000A"/>
-    <w:multiLevelType w:val="multilevel"/>
-    <w:tmpl w:val="74CC10C2"/>
-    <w:lvl w:ilvl="0">
-      <w:start w:val="1"/>
-      <w:numFmt w:val="bullet"/>
-      <w:lvlText w:val="●"/>
-      <w:lvlJc w:val="left"/>
-      <w:pPr>
-        <w:ind w:left="786" w:hanging="360"/>
-      </w:pPr>
-      <w:rPr>
-        <w:rFonts w:ascii="Noto Sans Symbols" w:eastAsia="Noto Sans Symbols" w:hAnsi="Noto Sans Symbols" w:cs="Noto Sans Symbols"/>
-        <w:color w:val="000000"/>
-      </w:rPr>
-    </w:lvl>
-    <w:lvl w:ilvl="1">
-      <w:start w:val="1"/>
-      <w:numFmt w:val="bullet"/>
-      <w:lvlText w:val="o"/>
-      <w:lvlJc w:val="left"/>
-      <w:pPr>
-        <w:ind w:left="1506" w:hanging="360"/>
-      </w:pPr>
-      <w:rPr>
-        <w:rFonts w:ascii="Courier New" w:eastAsia="Courier New" w:hAnsi="Courier New" w:cs="Courier New"/>
-      </w:rPr>
-    </w:lvl>
-    <w:lvl w:ilvl="2">
-      <w:start w:val="1"/>
-      <w:numFmt w:val="bullet"/>
-      <w:lvlText w:val="▪"/>
-      <w:lvlJc w:val="left"/>
-      <w:pPr>
-        <w:ind w:left="2226" w:hanging="360"/>
-      </w:pPr>
-      <w:rPr>
-        <w:rFonts w:ascii="Noto Sans Symbols" w:eastAsia="Noto Sans Symbols" w:hAnsi="Noto Sans Symbols" w:cs="Noto Sans Symbols"/>
-      </w:rPr>
-    </w:lvl>
-    <w:lvl w:ilvl="3">
-      <w:start w:val="1"/>
-      <w:numFmt w:val="bullet"/>
-      <w:lvlText w:val="●"/>
-      <w:lvlJc w:val="left"/>
-      <w:pPr>
-        <w:ind w:left="2946" w:hanging="360"/>
-      </w:pPr>
-      <w:rPr>
-        <w:rFonts w:ascii="Noto Sans Symbols" w:eastAsia="Noto Sans Symbols" w:hAnsi="Noto Sans Symbols" w:cs="Noto Sans Symbols"/>
-      </w:rPr>
-    </w:lvl>
-    <w:lvl w:ilvl="4">
-      <w:start w:val="1"/>
-      <w:numFmt w:val="bullet"/>
-      <w:lvlText w:val="o"/>
-      <w:lvlJc w:val="left"/>
-      <w:pPr>
-        <w:ind w:left="3666" w:hanging="360"/>
-      </w:pPr>
-      <w:rPr>
-        <w:rFonts w:ascii="Courier New" w:eastAsia="Courier New" w:hAnsi="Courier New" w:cs="Courier New"/>
-      </w:rPr>
-    </w:lvl>
-    <w:lvl w:ilvl="5">
-      <w:start w:val="1"/>
-      <w:numFmt w:val="bullet"/>
-      <w:lvlText w:val="▪"/>
-      <w:lvlJc w:val="left"/>
-      <w:pPr>
-        <w:ind w:left="4386" w:hanging="360"/>
-      </w:pPr>
-      <w:rPr>
-        <w:rFonts w:ascii="Noto Sans Symbols" w:eastAsia="Noto Sans Symbols" w:hAnsi="Noto Sans Symbols" w:cs="Noto Sans Symbols"/>
-      </w:rPr>
-    </w:lvl>
-    <w:lvl w:ilvl="6">
-      <w:start w:val="1"/>
-      <w:numFmt w:val="bullet"/>
-      <w:lvlText w:val="●"/>
-      <w:lvlJc w:val="left"/>
-      <w:pPr>
-        <w:ind w:left="5106" w:hanging="360"/>
-      </w:pPr>
-      <w:rPr>
-        <w:rFonts w:ascii="Noto Sans Symbols" w:eastAsia="Noto Sans Symbols" w:hAnsi="Noto Sans Symbols" w:cs="Noto Sans Symbols"/>
-      </w:rPr>
-    </w:lvl>
-    <w:lvl w:ilvl="7">
-      <w:start w:val="1"/>
-      <w:numFmt w:val="bullet"/>
-      <w:lvlText w:val="o"/>
-      <w:lvlJc w:val="left"/>
-      <w:pPr>
-        <w:ind w:left="5826" w:hanging="360"/>
-      </w:pPr>
-      <w:rPr>
-        <w:rFonts w:ascii="Courier New" w:eastAsia="Courier New" w:hAnsi="Courier New" w:cs="Courier New"/>
-      </w:rPr>
-    </w:lvl>
-    <w:lvl w:ilvl="8">
-      <w:start w:val="1"/>
-      <w:numFmt w:val="bullet"/>
-      <w:lvlText w:val="▪"/>
-      <w:lvlJc w:val="left"/>
-      <w:pPr>
-        <w:ind w:left="6546" w:hanging="360"/>
-      </w:pPr>
-      <w:rPr>
-        <w:rFonts w:ascii="Noto Sans Symbols" w:eastAsia="Noto Sans Symbols" w:hAnsi="Noto Sans Symbols" w:cs="Noto Sans Symbols"/>
-      </w:rPr>
-    </w:lvl>
-  </w:abstractNum>
-  <w:abstractNum w:abstractNumId="11" w15:restartNumberingAfterBreak="0">
-    <w:nsid w:val="0000000B"/>
-    <w:multiLevelType w:val="multilevel"/>
-    <w:tmpl w:val="ED30D990"/>
-    <w:lvl w:ilvl="0">
-      <w:start w:val="1"/>
-      <w:numFmt w:val="bullet"/>
-      <w:pStyle w:val="ListBullet"/>
-      <w:lvlText w:val="●"/>
-      <w:lvlJc w:val="left"/>
-      <w:pPr>
-        <w:ind w:left="644" w:hanging="359"/>
-      </w:pPr>
-      <w:rPr>
-        <w:rFonts w:ascii="Noto Sans Symbols" w:eastAsia="Noto Sans Symbols" w:hAnsi="Noto Sans Symbols" w:cs="Noto Sans Symbols"/>
-        <w:color w:val="000000"/>
-      </w:rPr>
-    </w:lvl>
-    <w:lvl w:ilvl="1">
-      <w:start w:val="1"/>
-      <w:numFmt w:val="bullet"/>
-      <w:lvlText w:val="o"/>
-      <w:lvlJc w:val="left"/>
-      <w:pPr>
-        <w:ind w:left="1452" w:hanging="360"/>
-      </w:pPr>
-      <w:rPr>
-        <w:rFonts w:ascii="Courier New" w:eastAsia="Courier New" w:hAnsi="Courier New" w:cs="Courier New"/>
-      </w:rPr>
-    </w:lvl>
-    <w:lvl w:ilvl="2">
-      <w:start w:val="1"/>
-      <w:numFmt w:val="bullet"/>
-      <w:lvlText w:val="▪"/>
-      <w:lvlJc w:val="left"/>
-      <w:pPr>
-        <w:ind w:left="2172" w:hanging="360"/>
-      </w:pPr>
-      <w:rPr>
-        <w:rFonts w:ascii="Noto Sans Symbols" w:eastAsia="Noto Sans Symbols" w:hAnsi="Noto Sans Symbols" w:cs="Noto Sans Symbols"/>
-      </w:rPr>
-    </w:lvl>
-    <w:lvl w:ilvl="3">
-      <w:start w:val="1"/>
-      <w:numFmt w:val="bullet"/>
-      <w:lvlText w:val="●"/>
-      <w:lvlJc w:val="left"/>
-      <w:pPr>
-        <w:ind w:left="2892" w:hanging="360"/>
-      </w:pPr>
-      <w:rPr>
-        <w:rFonts w:ascii="Noto Sans Symbols" w:eastAsia="Noto Sans Symbols" w:hAnsi="Noto Sans Symbols" w:cs="Noto Sans Symbols"/>
-      </w:rPr>
-    </w:lvl>
-    <w:lvl w:ilvl="4">
-      <w:start w:val="1"/>
-      <w:numFmt w:val="bullet"/>
-      <w:lvlText w:val="o"/>
-      <w:lvlJc w:val="left"/>
-      <w:pPr>
-        <w:ind w:left="3612" w:hanging="360"/>
-      </w:pPr>
-      <w:rPr>
-        <w:rFonts w:ascii="Courier New" w:eastAsia="Courier New" w:hAnsi="Courier New" w:cs="Courier New"/>
-      </w:rPr>
-    </w:lvl>
-    <w:lvl w:ilvl="5">
-      <w:start w:val="1"/>
-      <w:numFmt w:val="bullet"/>
-      <w:lvlText w:val="▪"/>
-      <w:lvlJc w:val="left"/>
-      <w:pPr>
-        <w:ind w:left="4332" w:hanging="360"/>
-      </w:pPr>
-      <w:rPr>
-        <w:rFonts w:ascii="Noto Sans Symbols" w:eastAsia="Noto Sans Symbols" w:hAnsi="Noto Sans Symbols" w:cs="Noto Sans Symbols"/>
-      </w:rPr>
-    </w:lvl>
-    <w:lvl w:ilvl="6">
-      <w:start w:val="1"/>
-      <w:numFmt w:val="bullet"/>
-      <w:lvlText w:val="●"/>
-      <w:lvlJc w:val="left"/>
-      <w:pPr>
-        <w:ind w:left="5052" w:hanging="360"/>
-      </w:pPr>
-      <w:rPr>
-        <w:rFonts w:ascii="Noto Sans Symbols" w:eastAsia="Noto Sans Symbols" w:hAnsi="Noto Sans Symbols" w:cs="Noto Sans Symbols"/>
-      </w:rPr>
-    </w:lvl>
-    <w:lvl w:ilvl="7">
-      <w:start w:val="1"/>
-      <w:numFmt w:val="bullet"/>
-      <w:lvlText w:val="o"/>
-      <w:lvlJc w:val="left"/>
-      <w:pPr>
-        <w:ind w:left="5772" w:hanging="360"/>
-      </w:pPr>
-      <w:rPr>
-        <w:rFonts w:ascii="Courier New" w:eastAsia="Courier New" w:hAnsi="Courier New" w:cs="Courier New"/>
-      </w:rPr>
-    </w:lvl>
-    <w:lvl w:ilvl="8">
-      <w:start w:val="1"/>
-      <w:numFmt w:val="bullet"/>
-      <w:lvlText w:val="▪"/>
-      <w:lvlJc w:val="left"/>
-      <w:pPr>
-        <w:ind w:left="6492" w:hanging="360"/>
-      </w:pPr>
-      <w:rPr>
-        <w:rFonts w:ascii="Noto Sans Symbols" w:eastAsia="Noto Sans Symbols" w:hAnsi="Noto Sans Symbols" w:cs="Noto Sans Symbols"/>
-      </w:rPr>
-    </w:lvl>
-  </w:abstractNum>
-  <w:abstractNum w:abstractNumId="12" w15:restartNumberingAfterBreak="0">
-    <w:nsid w:val="0000000C"/>
-    <w:multiLevelType w:val="multilevel"/>
-    <w:tmpl w:val="13A85F62"/>
-    <w:lvl w:ilvl="0">
-      <w:start w:val="1"/>
-      <w:numFmt w:val="bullet"/>
-      <w:pStyle w:val="ListBullet2"/>
-      <w:lvlText w:val="●"/>
-      <w:lvlJc w:val="left"/>
-      <w:pPr>
-        <w:ind w:left="840" w:hanging="360"/>
-      </w:pPr>
-      <w:rPr>
-        <w:rFonts w:ascii="Noto Sans Symbols" w:eastAsia="Noto Sans Symbols" w:hAnsi="Noto Sans Symbols" w:cs="Noto Sans Symbols"/>
-        <w:b/>
-        <w:color w:val="000000"/>
-      </w:rPr>
-    </w:lvl>
-    <w:lvl w:ilvl="1">
-      <w:start w:val="1"/>
-      <w:numFmt w:val="lowerLetter"/>
-      <w:lvlText w:val="%2."/>
-      <w:lvlJc w:val="left"/>
-      <w:pPr>
-        <w:ind w:left="1560" w:hanging="360"/>
-      </w:pPr>
-    </w:lvl>
-    <w:lvl w:ilvl="2">
-      <w:start w:val="1"/>
-      <w:numFmt w:val="lowerRoman"/>
-      <w:lvlText w:val="%3."/>
-      <w:lvlJc w:val="right"/>
-      <w:pPr>
-        <w:ind w:left="2280" w:hanging="180"/>
-      </w:pPr>
-    </w:lvl>
-    <w:lvl w:ilvl="3">
-      <w:start w:val="1"/>
-      <w:numFmt w:val="decimal"/>
-      <w:lvlText w:val="%4."/>
-      <w:lvlJc w:val="left"/>
-      <w:pPr>
-        <w:ind w:left="3000" w:hanging="360"/>
-      </w:pPr>
-    </w:lvl>
-    <w:lvl w:ilvl="4">
-      <w:start w:val="1"/>
-      <w:numFmt w:val="lowerLetter"/>
-      <w:lvlText w:val="%5."/>
-      <w:lvlJc w:val="left"/>
-      <w:pPr>
-        <w:ind w:left="3720" w:hanging="360"/>
-      </w:pPr>
-    </w:lvl>
-    <w:lvl w:ilvl="5">
-      <w:start w:val="1"/>
-      <w:numFmt w:val="lowerRoman"/>
-      <w:lvlText w:val="%6."/>
-      <w:lvlJc w:val="right"/>
-      <w:pPr>
-        <w:ind w:left="4440" w:hanging="180"/>
-      </w:pPr>
-    </w:lvl>
-    <w:lvl w:ilvl="6">
-      <w:start w:val="1"/>
-      <w:numFmt w:val="decimal"/>
-      <w:lvlText w:val="%7."/>
-      <w:lvlJc w:val="left"/>
-      <w:pPr>
-        <w:ind w:left="5160" w:hanging="360"/>
-      </w:pPr>
-    </w:lvl>
-    <w:lvl w:ilvl="7">
-      <w:start w:val="1"/>
-      <w:numFmt w:val="lowerLetter"/>
-      <w:lvlText w:val="%8."/>
-      <w:lvlJc w:val="left"/>
-      <w:pPr>
-        <w:ind w:left="5880" w:hanging="360"/>
-      </w:pPr>
-    </w:lvl>
-    <w:lvl w:ilvl="8">
-      <w:start w:val="1"/>
-      <w:numFmt w:val="lowerRoman"/>
-      <w:lvlText w:val="%9."/>
-      <w:lvlJc w:val="right"/>
-      <w:pPr>
-        <w:ind w:left="6600" w:hanging="180"/>
-      </w:pPr>
-    </w:lvl>
-  </w:abstractNum>
   <w:num w:numId="1" w16cid:durableId="165944609">
+    <w:abstractNumId w:val="7"/>
+  </w:num>
+  <w:num w:numId="2" w16cid:durableId="533348570">
+    <w:abstractNumId w:val="10"/>
+  </w:num>
+  <w:num w:numId="3" w16cid:durableId="315884289">
+    <w:abstractNumId w:val="11"/>
+  </w:num>
+  <w:num w:numId="4" w16cid:durableId="759520026">
+    <w:abstractNumId w:val="3"/>
+  </w:num>
+  <w:num w:numId="5" w16cid:durableId="75443832">
+    <w:abstractNumId w:val="5"/>
+  </w:num>
+  <w:num w:numId="6" w16cid:durableId="1232421975">
+    <w:abstractNumId w:val="1"/>
+  </w:num>
+  <w:num w:numId="7" w16cid:durableId="565073495">
+    <w:abstractNumId w:val="6"/>
+  </w:num>
+  <w:num w:numId="8" w16cid:durableId="912275451">
+    <w:abstractNumId w:val="9"/>
+  </w:num>
+  <w:num w:numId="9" w16cid:durableId="2074426437">
     <w:abstractNumId w:val="8"/>
   </w:num>
-  <w:num w:numId="2" w16cid:durableId="533348570">
-    <w:abstractNumId w:val="11"/>
+  <w:num w:numId="10" w16cid:durableId="805854128">
+    <w:abstractNumId w:val="2"/>
   </w:num>
-  <w:num w:numId="3" w16cid:durableId="315884289">
-    <w:abstractNumId w:val="12"/>
-  </w:num>
-  <w:num w:numId="4" w16cid:durableId="759520026">
+  <w:num w:numId="11" w16cid:durableId="1929846831">
     <w:abstractNumId w:val="4"/>
   </w:num>
-  <w:num w:numId="5" w16cid:durableId="75443832">
-    <w:abstractNumId w:val="6"/>
-  </w:num>
-  <w:num w:numId="6" w16cid:durableId="1232421975">
-    <w:abstractNumId w:val="2"/>
-  </w:num>
-  <w:num w:numId="7" w16cid:durableId="565073495">
-    <w:abstractNumId w:val="7"/>
-  </w:num>
-  <w:num w:numId="8" w16cid:durableId="912275451">
-    <w:abstractNumId w:val="10"/>
-  </w:num>
-  <w:num w:numId="9" w16cid:durableId="2074426437">
-    <w:abstractNumId w:val="9"/>
-  </w:num>
-  <w:num w:numId="10" w16cid:durableId="805854128">
-    <w:abstractNumId w:val="3"/>
-  </w:num>
-  <w:num w:numId="11" w16cid:durableId="1929846831">
-    <w:abstractNumId w:val="5"/>
-  </w:num>
   <w:num w:numId="12" w16cid:durableId="270281527">
-    <w:abstractNumId w:val="1"/>
+    <w:abstractNumId w:val="0"/>
   </w:num>
   <w:num w:numId="13" w16cid:durableId="742335668">
-    <w:abstractNumId w:val="0"/>
+    <w:abstractNumId w:val="12"/>
   </w:num>
 </w:numbering>
 </file>
@@ -3607,6 +3634,18 @@
       <w:contextualSpacing/>
     </w:pPr>
   </w:style>
+  <w:style w:type="character" w:styleId="UnresolvedMention">
+    <w:name w:val="Unresolved Mention"/>
+    <w:basedOn w:val="DefaultParagraphFont"/>
+    <w:uiPriority w:val="99"/>
+    <w:semiHidden/>
+    <w:unhideWhenUsed/>
+    <w:rsid w:val="00347C1D"/>
+    <w:rPr>
+      <w:color w:val="605E5C"/>
+      <w:shd w:val="clear" w:color="auto" w:fill="E1DFDD"/>
+    </w:rPr>
+  </w:style>
 </w:styles>
 </file>
 
